--- a/cpts_540_artificial_intelligence/hw5/Fall16-HW5-v.2.docx
+++ b/cpts_540_artificial_intelligence/hw5/Fall16-HW5-v.2.docx
@@ -1,6 +1,6 @@
 
 <file path=word/document.xml><?xml version="1.0" encoding="utf-8"?>
-<w:document xmlns:ve="http://schemas.openxmlformats.org/markup-compatibility/2006" xmlns:o="urn:schemas-microsoft-com:office:office" xmlns:r="http://schemas.openxmlformats.org/officeDocument/2006/relationships" xmlns:m="http://schemas.openxmlformats.org/officeDocument/2006/math" xmlns:v="urn:schemas-microsoft-com:vml" xmlns:wp="http://schemas.openxmlformats.org/drawingml/2006/wordprocessingDrawing" xmlns:w10="urn:schemas-microsoft-com:office:word" xmlns:w="http://schemas.openxmlformats.org/wordprocessingml/2006/main" xmlns:wne="http://schemas.microsoft.com/office/word/2006/wordml">
+<w:document xmlns:wpc="http://schemas.microsoft.com/office/word/2010/wordprocessingCanvas" xmlns:cx="http://schemas.microsoft.com/office/drawing/2014/chartex" xmlns:cx1="http://schemas.microsoft.com/office/drawing/2015/9/8/chartex" xmlns:cx2="http://schemas.microsoft.com/office/drawing/2015/10/21/chartex" xmlns:cx3="http://schemas.microsoft.com/office/drawing/2016/5/9/chartex" xmlns:cx4="http://schemas.microsoft.com/office/drawing/2016/5/10/chartex" xmlns:cx5="http://schemas.microsoft.com/office/drawing/2016/5/11/chartex" xmlns:mc="http://schemas.openxmlformats.org/markup-compatibility/2006" xmlns:o="urn:schemas-microsoft-com:office:office" xmlns:r="http://schemas.openxmlformats.org/officeDocument/2006/relationships" xmlns:m="http://schemas.openxmlformats.org/officeDocument/2006/math" xmlns:v="urn:schemas-microsoft-com:vml" xmlns:wp14="http://schemas.microsoft.com/office/word/2010/wordprocessingDrawing" xmlns:wp="http://schemas.openxmlformats.org/drawingml/2006/wordprocessingDrawing" xmlns:w10="urn:schemas-microsoft-com:office:word" xmlns:w="http://schemas.openxmlformats.org/wordprocessingml/2006/main" xmlns:w14="http://schemas.microsoft.com/office/word/2010/wordml" xmlns:w15="http://schemas.microsoft.com/office/word/2012/wordml" xmlns:w16se="http://schemas.microsoft.com/office/word/2015/wordml/symex" xmlns:wpg="http://schemas.microsoft.com/office/word/2010/wordprocessingGroup" xmlns:wpi="http://schemas.microsoft.com/office/word/2010/wordprocessingInk" xmlns:wne="http://schemas.microsoft.com/office/word/2006/wordml" xmlns:wps="http://schemas.microsoft.com/office/word/2010/wordprocessingShape" mc:Ignorable="w14 w15 w16se wp14">
   <w:body>
     <w:p>
       <w:pPr>
@@ -268,7 +268,7 @@
     </w:p>
     <w:p>
       <w:pPr>
-        <w:pStyle w:val="ListParagraph"/>
+        <w:pStyle w:val="a3"/>
         <w:spacing w:line="240" w:lineRule="auto"/>
         <w:rPr>
           <w:szCs w:val="24"/>
@@ -311,7 +311,7 @@
     </w:p>
     <w:p>
       <w:pPr>
-        <w:pStyle w:val="ListParagraph"/>
+        <w:pStyle w:val="a3"/>
         <w:numPr>
           <w:ilvl w:val="0"/>
           <w:numId w:val="7"/>
@@ -366,7 +366,7 @@
     </w:p>
     <w:p>
       <w:pPr>
-        <w:pStyle w:val="ListParagraph"/>
+        <w:pStyle w:val="a3"/>
         <w:numPr>
           <w:ilvl w:val="0"/>
           <w:numId w:val="7"/>
@@ -416,7 +416,7 @@
     </w:p>
     <w:p>
       <w:pPr>
-        <w:pStyle w:val="ListParagraph"/>
+        <w:pStyle w:val="a3"/>
         <w:numPr>
           <w:ilvl w:val="0"/>
           <w:numId w:val="7"/>
@@ -491,7 +491,7 @@
     </w:p>
     <w:p>
       <w:pPr>
-        <w:pStyle w:val="ListParagraph"/>
+        <w:pStyle w:val="a3"/>
         <w:numPr>
           <w:ilvl w:val="0"/>
           <w:numId w:val="7"/>
@@ -624,7 +624,7 @@
     </w:p>
     <w:p>
       <w:pPr>
-        <w:pStyle w:val="ListParagraph"/>
+        <w:pStyle w:val="a3"/>
         <w:numPr>
           <w:ilvl w:val="0"/>
           <w:numId w:val="8"/>
@@ -781,7 +781,7 @@
     </w:p>
     <w:p>
       <w:pPr>
-        <w:pStyle w:val="ListParagraph"/>
+        <w:pStyle w:val="a3"/>
         <w:numPr>
           <w:ilvl w:val="0"/>
           <w:numId w:val="8"/>
@@ -809,7 +809,7 @@
     </w:p>
     <w:p>
       <w:pPr>
-        <w:pStyle w:val="ListParagraph"/>
+        <w:pStyle w:val="a3"/>
         <w:numPr>
           <w:ilvl w:val="0"/>
           <w:numId w:val="9"/>
@@ -830,7 +830,7 @@
     </w:p>
     <w:p>
       <w:pPr>
-        <w:pStyle w:val="ListParagraph"/>
+        <w:pStyle w:val="a3"/>
         <w:numPr>
           <w:ilvl w:val="0"/>
           <w:numId w:val="9"/>
@@ -884,7 +884,7 @@
     </w:p>
     <w:p>
       <w:pPr>
-        <w:pStyle w:val="ListParagraph"/>
+        <w:pStyle w:val="a3"/>
         <w:spacing w:line="240" w:lineRule="auto"/>
         <w:rPr>
           <w:rFonts w:cs="Times New Roman"/>
@@ -930,7 +930,7 @@
     </w:p>
     <w:p>
       <w:pPr>
-        <w:pStyle w:val="ListParagraph"/>
+        <w:pStyle w:val="a3"/>
         <w:spacing w:line="240" w:lineRule="auto"/>
         <w:rPr>
           <w:rFonts w:cs="Times New Roman"/>
@@ -941,7 +941,7 @@
     </w:p>
     <w:p>
       <w:pPr>
-        <w:pStyle w:val="ListParagraph"/>
+        <w:pStyle w:val="a3"/>
         <w:spacing w:line="240" w:lineRule="auto"/>
         <w:rPr>
           <w:rFonts w:cs="Times New Roman"/>
@@ -1011,7 +1011,7 @@
     </w:p>
     <w:p>
       <w:pPr>
-        <w:pStyle w:val="ListParagraph"/>
+        <w:pStyle w:val="a3"/>
         <w:numPr>
           <w:ilvl w:val="0"/>
           <w:numId w:val="10"/>
@@ -1030,10 +1030,12 @@
         <w:lastRenderedPageBreak/>
         <w:t>AsBraveAs(Julian, Julian)</w:t>
       </w:r>
-    </w:p>
-    <w:p>
-      <w:pPr>
-        <w:pStyle w:val="ListParagraph"/>
+      <w:bookmarkStart w:id="0" w:name="_GoBack"/>
+      <w:bookmarkEnd w:id="0"/>
+    </w:p>
+    <w:p>
+      <w:pPr>
+        <w:pStyle w:val="a3"/>
         <w:spacing w:line="240" w:lineRule="auto"/>
         <w:ind w:left="1080"/>
         <w:rPr>
@@ -1045,7 +1047,7 @@
     </w:p>
     <w:p>
       <w:pPr>
-        <w:pStyle w:val="ListParagraph"/>
+        <w:pStyle w:val="a3"/>
         <w:numPr>
           <w:ilvl w:val="0"/>
           <w:numId w:val="10"/>
@@ -1080,7 +1082,7 @@
     </w:p>
     <w:p>
       <w:pPr>
-        <w:pStyle w:val="ListParagraph"/>
+        <w:pStyle w:val="a3"/>
         <w:numPr>
           <w:ilvl w:val="0"/>
           <w:numId w:val="10"/>
@@ -1163,7 +1165,7 @@
     </w:p>
     <w:p>
       <w:pPr>
-        <w:pStyle w:val="ListParagraph"/>
+        <w:pStyle w:val="a3"/>
         <w:numPr>
           <w:ilvl w:val="0"/>
           <w:numId w:val="11"/>
@@ -1277,7 +1279,7 @@
     </w:p>
     <w:p>
       <w:pPr>
-        <w:pStyle w:val="ListParagraph"/>
+        <w:pStyle w:val="a3"/>
         <w:numPr>
           <w:ilvl w:val="0"/>
           <w:numId w:val="11"/>
@@ -1298,7 +1300,26 @@
     </w:p>
     <w:p>
       <w:pPr>
-        <w:pStyle w:val="ListParagraph"/>
+        <w:pStyle w:val="a3"/>
+        <w:spacing w:line="240" w:lineRule="auto"/>
+        <w:rPr>
+          <w:rFonts w:cs="Times New Roman"/>
+          <w:color w:val="FF0000"/>
+          <w:szCs w:val="24"/>
+        </w:rPr>
+      </w:pPr>
+      <w:r>
+        <w:rPr>
+          <w:rFonts w:cs="Times New Roman"/>
+          <w:color w:val="FF0000"/>
+          <w:szCs w:val="24"/>
+        </w:rPr>
+        <w:t xml:space="preserve">0 (X and Y are dependent) – 0.12 </w:t>
+      </w:r>
+    </w:p>
+    <w:p>
+      <w:pPr>
+        <w:pStyle w:val="a3"/>
         <w:numPr>
           <w:ilvl w:val="0"/>
           <w:numId w:val="11"/>
@@ -1334,7 +1355,7 @@
     </w:p>
     <w:p>
       <w:pPr>
-        <w:pStyle w:val="ListParagraph"/>
+        <w:pStyle w:val="a3"/>
         <w:numPr>
           <w:ilvl w:val="0"/>
           <w:numId w:val="11"/>
@@ -1388,7 +1409,7 @@
     </w:p>
     <w:p>
       <w:pPr>
-        <w:pStyle w:val="ListParagraph"/>
+        <w:pStyle w:val="a3"/>
         <w:numPr>
           <w:ilvl w:val="0"/>
           <w:numId w:val="12"/>
@@ -1423,7 +1444,7 @@
     </w:p>
     <w:p>
       <w:pPr>
-        <w:pStyle w:val="ListParagraph"/>
+        <w:pStyle w:val="a3"/>
         <w:numPr>
           <w:ilvl w:val="0"/>
           <w:numId w:val="12"/>
@@ -1507,7 +1528,7 @@
       <w:hyperlink r:id="rId7" w:history="1">
         <w:r>
           <w:rPr>
-            <w:rStyle w:val="Hyperlink"/>
+            <w:rStyle w:val="a4"/>
             <w:rFonts w:cs="Times New Roman"/>
             <w:szCs w:val="24"/>
           </w:rPr>
@@ -1559,7 +1580,7 @@
     </w:p>
     <w:p>
       <w:pPr>
-        <w:pStyle w:val="ListParagraph"/>
+        <w:pStyle w:val="a3"/>
         <w:numPr>
           <w:ilvl w:val="0"/>
           <w:numId w:val="13"/>
@@ -1580,7 +1601,7 @@
     </w:p>
     <w:p>
       <w:pPr>
-        <w:pStyle w:val="ListParagraph"/>
+        <w:pStyle w:val="a3"/>
         <w:numPr>
           <w:ilvl w:val="0"/>
           <w:numId w:val="13"/>
@@ -1601,7 +1622,7 @@
     </w:p>
     <w:p>
       <w:pPr>
-        <w:pStyle w:val="ListParagraph"/>
+        <w:pStyle w:val="a3"/>
         <w:numPr>
           <w:ilvl w:val="0"/>
           <w:numId w:val="13"/>
@@ -1622,7 +1643,7 @@
     </w:p>
     <w:p>
       <w:pPr>
-        <w:pStyle w:val="ListParagraph"/>
+        <w:pStyle w:val="a3"/>
         <w:spacing w:line="240" w:lineRule="auto"/>
         <w:rPr>
           <w:rFonts w:cs="Times New Roman"/>
@@ -1757,7 +1778,7 @@
 </file>
 
 <file path=word/endnotes.xml><?xml version="1.0" encoding="utf-8"?>
-<w:endnotes xmlns:ve="http://schemas.openxmlformats.org/markup-compatibility/2006" xmlns:o="urn:schemas-microsoft-com:office:office" xmlns:r="http://schemas.openxmlformats.org/officeDocument/2006/relationships" xmlns:m="http://schemas.openxmlformats.org/officeDocument/2006/math" xmlns:v="urn:schemas-microsoft-com:vml" xmlns:wp="http://schemas.openxmlformats.org/drawingml/2006/wordprocessingDrawing" xmlns:w10="urn:schemas-microsoft-com:office:word" xmlns:w="http://schemas.openxmlformats.org/wordprocessingml/2006/main" xmlns:wne="http://schemas.microsoft.com/office/word/2006/wordml">
+<w:endnotes xmlns:wpc="http://schemas.microsoft.com/office/word/2010/wordprocessingCanvas" xmlns:cx="http://schemas.microsoft.com/office/drawing/2014/chartex" xmlns:cx1="http://schemas.microsoft.com/office/drawing/2015/9/8/chartex" xmlns:cx2="http://schemas.microsoft.com/office/drawing/2015/10/21/chartex" xmlns:cx3="http://schemas.microsoft.com/office/drawing/2016/5/9/chartex" xmlns:cx4="http://schemas.microsoft.com/office/drawing/2016/5/10/chartex" xmlns:cx5="http://schemas.microsoft.com/office/drawing/2016/5/11/chartex" xmlns:mc="http://schemas.openxmlformats.org/markup-compatibility/2006" xmlns:o="urn:schemas-microsoft-com:office:office" xmlns:r="http://schemas.openxmlformats.org/officeDocument/2006/relationships" xmlns:m="http://schemas.openxmlformats.org/officeDocument/2006/math" xmlns:v="urn:schemas-microsoft-com:vml" xmlns:wp14="http://schemas.microsoft.com/office/word/2010/wordprocessingDrawing" xmlns:wp="http://schemas.openxmlformats.org/drawingml/2006/wordprocessingDrawing" xmlns:w10="urn:schemas-microsoft-com:office:word" xmlns:w="http://schemas.openxmlformats.org/wordprocessingml/2006/main" xmlns:w14="http://schemas.microsoft.com/office/word/2010/wordml" xmlns:w15="http://schemas.microsoft.com/office/word/2012/wordml" xmlns:w16se="http://schemas.microsoft.com/office/word/2015/wordml/symex" xmlns:wpg="http://schemas.microsoft.com/office/word/2010/wordprocessingGroup" xmlns:wpi="http://schemas.microsoft.com/office/word/2010/wordprocessingInk" xmlns:wne="http://schemas.microsoft.com/office/word/2006/wordml" xmlns:wps="http://schemas.microsoft.com/office/word/2010/wordprocessingShape" mc:Ignorable="w14 w15 w16se wp14">
   <w:endnote w:type="separator" w:id="-1">
     <w:p>
       <w:pPr>
@@ -1782,37 +1803,37 @@
 </file>
 
 <file path=word/footer1.xml><?xml version="1.0" encoding="utf-8"?>
-<w:ftr xmlns:ve="http://schemas.openxmlformats.org/markup-compatibility/2006" xmlns:o="urn:schemas-microsoft-com:office:office" xmlns:r="http://schemas.openxmlformats.org/officeDocument/2006/relationships" xmlns:m="http://schemas.openxmlformats.org/officeDocument/2006/math" xmlns:v="urn:schemas-microsoft-com:vml" xmlns:wp="http://schemas.openxmlformats.org/drawingml/2006/wordprocessingDrawing" xmlns:w10="urn:schemas-microsoft-com:office:word" xmlns:w="http://schemas.openxmlformats.org/wordprocessingml/2006/main" xmlns:wne="http://schemas.microsoft.com/office/word/2006/wordml">
+<w:ftr xmlns:wpc="http://schemas.microsoft.com/office/word/2010/wordprocessingCanvas" xmlns:cx="http://schemas.microsoft.com/office/drawing/2014/chartex" xmlns:cx1="http://schemas.microsoft.com/office/drawing/2015/9/8/chartex" xmlns:cx2="http://schemas.microsoft.com/office/drawing/2015/10/21/chartex" xmlns:cx3="http://schemas.microsoft.com/office/drawing/2016/5/9/chartex" xmlns:cx4="http://schemas.microsoft.com/office/drawing/2016/5/10/chartex" xmlns:cx5="http://schemas.microsoft.com/office/drawing/2016/5/11/chartex" xmlns:mc="http://schemas.openxmlformats.org/markup-compatibility/2006" xmlns:o="urn:schemas-microsoft-com:office:office" xmlns:r="http://schemas.openxmlformats.org/officeDocument/2006/relationships" xmlns:m="http://schemas.openxmlformats.org/officeDocument/2006/math" xmlns:v="urn:schemas-microsoft-com:vml" xmlns:wp14="http://schemas.microsoft.com/office/word/2010/wordprocessingDrawing" xmlns:wp="http://schemas.openxmlformats.org/drawingml/2006/wordprocessingDrawing" xmlns:w10="urn:schemas-microsoft-com:office:word" xmlns:w="http://schemas.openxmlformats.org/wordprocessingml/2006/main" xmlns:w14="http://schemas.microsoft.com/office/word/2010/wordml" xmlns:w15="http://schemas.microsoft.com/office/word/2012/wordml" xmlns:w16se="http://schemas.microsoft.com/office/word/2015/wordml/symex" xmlns:wpg="http://schemas.microsoft.com/office/word/2010/wordprocessingGroup" xmlns:wpi="http://schemas.microsoft.com/office/word/2010/wordprocessingInk" xmlns:wne="http://schemas.microsoft.com/office/word/2006/wordml" xmlns:wps="http://schemas.microsoft.com/office/word/2010/wordprocessingShape" mc:Ignorable="w14 w15 w16se wp14">
   <w:p>
     <w:pPr>
-      <w:pStyle w:val="Footer"/>
+      <w:pStyle w:val="a8"/>
       <w:framePr w:wrap="around" w:vAnchor="text" w:hAnchor="margin" w:xAlign="right" w:y="1"/>
       <w:rPr>
-        <w:rStyle w:val="PageNumber"/>
+        <w:rStyle w:val="aa"/>
       </w:rPr>
     </w:pPr>
     <w:r>
       <w:rPr>
-        <w:rStyle w:val="PageNumber"/>
+        <w:rStyle w:val="aa"/>
       </w:rPr>
       <w:fldChar w:fldCharType="begin"/>
     </w:r>
     <w:r>
       <w:rPr>
-        <w:rStyle w:val="PageNumber"/>
+        <w:rStyle w:val="aa"/>
       </w:rPr>
       <w:instrText xml:space="preserve">PAGE  </w:instrText>
     </w:r>
     <w:r>
       <w:rPr>
-        <w:rStyle w:val="PageNumber"/>
+        <w:rStyle w:val="aa"/>
       </w:rPr>
       <w:fldChar w:fldCharType="end"/>
     </w:r>
   </w:p>
   <w:p>
     <w:pPr>
-      <w:pStyle w:val="Footer"/>
+      <w:pStyle w:val="a8"/>
       <w:ind w:right="360"/>
     </w:pPr>
   </w:p>
@@ -1820,50 +1841,50 @@
 </file>
 
 <file path=word/footer2.xml><?xml version="1.0" encoding="utf-8"?>
-<w:ftr xmlns:ve="http://schemas.openxmlformats.org/markup-compatibility/2006" xmlns:o="urn:schemas-microsoft-com:office:office" xmlns:r="http://schemas.openxmlformats.org/officeDocument/2006/relationships" xmlns:m="http://schemas.openxmlformats.org/officeDocument/2006/math" xmlns:v="urn:schemas-microsoft-com:vml" xmlns:wp="http://schemas.openxmlformats.org/drawingml/2006/wordprocessingDrawing" xmlns:w10="urn:schemas-microsoft-com:office:word" xmlns:w="http://schemas.openxmlformats.org/wordprocessingml/2006/main" xmlns:wne="http://schemas.microsoft.com/office/word/2006/wordml">
+<w:ftr xmlns:wpc="http://schemas.microsoft.com/office/word/2010/wordprocessingCanvas" xmlns:cx="http://schemas.microsoft.com/office/drawing/2014/chartex" xmlns:cx1="http://schemas.microsoft.com/office/drawing/2015/9/8/chartex" xmlns:cx2="http://schemas.microsoft.com/office/drawing/2015/10/21/chartex" xmlns:cx3="http://schemas.microsoft.com/office/drawing/2016/5/9/chartex" xmlns:cx4="http://schemas.microsoft.com/office/drawing/2016/5/10/chartex" xmlns:cx5="http://schemas.microsoft.com/office/drawing/2016/5/11/chartex" xmlns:mc="http://schemas.openxmlformats.org/markup-compatibility/2006" xmlns:o="urn:schemas-microsoft-com:office:office" xmlns:r="http://schemas.openxmlformats.org/officeDocument/2006/relationships" xmlns:m="http://schemas.openxmlformats.org/officeDocument/2006/math" xmlns:v="urn:schemas-microsoft-com:vml" xmlns:wp14="http://schemas.microsoft.com/office/word/2010/wordprocessingDrawing" xmlns:wp="http://schemas.openxmlformats.org/drawingml/2006/wordprocessingDrawing" xmlns:w10="urn:schemas-microsoft-com:office:word" xmlns:w="http://schemas.openxmlformats.org/wordprocessingml/2006/main" xmlns:w14="http://schemas.microsoft.com/office/word/2010/wordml" xmlns:w15="http://schemas.microsoft.com/office/word/2012/wordml" xmlns:w16se="http://schemas.microsoft.com/office/word/2015/wordml/symex" xmlns:wpg="http://schemas.microsoft.com/office/word/2010/wordprocessingGroup" xmlns:wpi="http://schemas.microsoft.com/office/word/2010/wordprocessingInk" xmlns:wne="http://schemas.microsoft.com/office/word/2006/wordml" xmlns:wps="http://schemas.microsoft.com/office/word/2010/wordprocessingShape" mc:Ignorable="w14 w15 w16se wp14">
   <w:p>
     <w:pPr>
-      <w:pStyle w:val="Footer"/>
+      <w:pStyle w:val="a8"/>
       <w:framePr w:wrap="around" w:vAnchor="text" w:hAnchor="margin" w:xAlign="right" w:y="1"/>
       <w:rPr>
-        <w:rStyle w:val="PageNumber"/>
+        <w:rStyle w:val="aa"/>
       </w:rPr>
     </w:pPr>
     <w:r>
       <w:rPr>
-        <w:rStyle w:val="PageNumber"/>
+        <w:rStyle w:val="aa"/>
       </w:rPr>
       <w:fldChar w:fldCharType="begin"/>
     </w:r>
     <w:r>
       <w:rPr>
-        <w:rStyle w:val="PageNumber"/>
+        <w:rStyle w:val="aa"/>
       </w:rPr>
       <w:instrText xml:space="preserve">PAGE  </w:instrText>
     </w:r>
     <w:r>
       <w:rPr>
-        <w:rStyle w:val="PageNumber"/>
+        <w:rStyle w:val="aa"/>
       </w:rPr>
       <w:fldChar w:fldCharType="separate"/>
     </w:r>
     <w:r>
       <w:rPr>
-        <w:rStyle w:val="PageNumber"/>
+        <w:rStyle w:val="aa"/>
         <w:noProof/>
       </w:rPr>
-      <w:t>2</w:t>
+      <w:t>1</w:t>
     </w:r>
     <w:r>
       <w:rPr>
-        <w:rStyle w:val="PageNumber"/>
+        <w:rStyle w:val="aa"/>
       </w:rPr>
       <w:fldChar w:fldCharType="end"/>
     </w:r>
   </w:p>
   <w:p>
     <w:pPr>
-      <w:pStyle w:val="Footer"/>
+      <w:pStyle w:val="a8"/>
       <w:ind w:right="360"/>
     </w:pPr>
   </w:p>
@@ -1871,7 +1892,7 @@
 </file>
 
 <file path=word/footnotes.xml><?xml version="1.0" encoding="utf-8"?>
-<w:footnotes xmlns:ve="http://schemas.openxmlformats.org/markup-compatibility/2006" xmlns:o="urn:schemas-microsoft-com:office:office" xmlns:r="http://schemas.openxmlformats.org/officeDocument/2006/relationships" xmlns:m="http://schemas.openxmlformats.org/officeDocument/2006/math" xmlns:v="urn:schemas-microsoft-com:vml" xmlns:wp="http://schemas.openxmlformats.org/drawingml/2006/wordprocessingDrawing" xmlns:w10="urn:schemas-microsoft-com:office:word" xmlns:w="http://schemas.openxmlformats.org/wordprocessingml/2006/main" xmlns:wne="http://schemas.microsoft.com/office/word/2006/wordml">
+<w:footnotes xmlns:wpc="http://schemas.microsoft.com/office/word/2010/wordprocessingCanvas" xmlns:cx="http://schemas.microsoft.com/office/drawing/2014/chartex" xmlns:cx1="http://schemas.microsoft.com/office/drawing/2015/9/8/chartex" xmlns:cx2="http://schemas.microsoft.com/office/drawing/2015/10/21/chartex" xmlns:cx3="http://schemas.microsoft.com/office/drawing/2016/5/9/chartex" xmlns:cx4="http://schemas.microsoft.com/office/drawing/2016/5/10/chartex" xmlns:cx5="http://schemas.microsoft.com/office/drawing/2016/5/11/chartex" xmlns:mc="http://schemas.openxmlformats.org/markup-compatibility/2006" xmlns:o="urn:schemas-microsoft-com:office:office" xmlns:r="http://schemas.openxmlformats.org/officeDocument/2006/relationships" xmlns:m="http://schemas.openxmlformats.org/officeDocument/2006/math" xmlns:v="urn:schemas-microsoft-com:vml" xmlns:wp14="http://schemas.microsoft.com/office/word/2010/wordprocessingDrawing" xmlns:wp="http://schemas.openxmlformats.org/drawingml/2006/wordprocessingDrawing" xmlns:w10="urn:schemas-microsoft-com:office:word" xmlns:w="http://schemas.openxmlformats.org/wordprocessingml/2006/main" xmlns:w14="http://schemas.microsoft.com/office/word/2010/wordml" xmlns:w15="http://schemas.microsoft.com/office/word/2012/wordml" xmlns:w16se="http://schemas.microsoft.com/office/word/2015/wordml/symex" xmlns:wpg="http://schemas.microsoft.com/office/word/2010/wordprocessingGroup" xmlns:wpi="http://schemas.microsoft.com/office/word/2010/wordprocessingInk" xmlns:wne="http://schemas.microsoft.com/office/word/2006/wordml" xmlns:wps="http://schemas.microsoft.com/office/word/2010/wordprocessingShape" mc:Ignorable="w14 w15 w16se wp14">
   <w:footnote w:type="separator" w:id="-1">
     <w:p>
       <w:pPr>
@@ -1896,8 +1917,8 @@
 </file>
 
 <file path=word/numbering.xml><?xml version="1.0" encoding="utf-8"?>
-<w:numbering xmlns:ve="http://schemas.openxmlformats.org/markup-compatibility/2006" xmlns:o="urn:schemas-microsoft-com:office:office" xmlns:r="http://schemas.openxmlformats.org/officeDocument/2006/relationships" xmlns:m="http://schemas.openxmlformats.org/officeDocument/2006/math" xmlns:v="urn:schemas-microsoft-com:vml" xmlns:wp="http://schemas.openxmlformats.org/drawingml/2006/wordprocessingDrawing" xmlns:w10="urn:schemas-microsoft-com:office:word" xmlns:w="http://schemas.openxmlformats.org/wordprocessingml/2006/main" xmlns:wne="http://schemas.microsoft.com/office/word/2006/wordml">
-  <w:abstractNum w:abstractNumId="0">
+<w:numbering xmlns:wpc="http://schemas.microsoft.com/office/word/2010/wordprocessingCanvas" xmlns:cx="http://schemas.microsoft.com/office/drawing/2014/chartex" xmlns:cx1="http://schemas.microsoft.com/office/drawing/2015/9/8/chartex" xmlns:cx2="http://schemas.microsoft.com/office/drawing/2015/10/21/chartex" xmlns:cx3="http://schemas.microsoft.com/office/drawing/2016/5/9/chartex" xmlns:cx4="http://schemas.microsoft.com/office/drawing/2016/5/10/chartex" xmlns:cx5="http://schemas.microsoft.com/office/drawing/2016/5/11/chartex" xmlns:mc="http://schemas.openxmlformats.org/markup-compatibility/2006" xmlns:o="urn:schemas-microsoft-com:office:office" xmlns:r="http://schemas.openxmlformats.org/officeDocument/2006/relationships" xmlns:m="http://schemas.openxmlformats.org/officeDocument/2006/math" xmlns:v="urn:schemas-microsoft-com:vml" xmlns:wp14="http://schemas.microsoft.com/office/word/2010/wordprocessingDrawing" xmlns:wp="http://schemas.openxmlformats.org/drawingml/2006/wordprocessingDrawing" xmlns:w10="urn:schemas-microsoft-com:office:word" xmlns:w="http://schemas.openxmlformats.org/wordprocessingml/2006/main" xmlns:w14="http://schemas.microsoft.com/office/word/2010/wordml" xmlns:w15="http://schemas.microsoft.com/office/word/2012/wordml" xmlns:w16se="http://schemas.microsoft.com/office/word/2015/wordml/symex" xmlns:wpg="http://schemas.microsoft.com/office/word/2010/wordprocessingGroup" xmlns:wpi="http://schemas.microsoft.com/office/word/2010/wordprocessingInk" xmlns:wne="http://schemas.microsoft.com/office/word/2006/wordml" xmlns:wps="http://schemas.microsoft.com/office/word/2010/wordprocessingShape" mc:Ignorable="w14 w15 w16se wp14">
+  <w:abstractNum w:abstractNumId="0" w15:restartNumberingAfterBreak="0">
     <w:nsid w:val="14B05B7A"/>
     <w:multiLevelType w:val="hybridMultilevel"/>
     <w:tmpl w:val="258278A2"/>
@@ -2010,7 +2031,7 @@
       </w:pPr>
     </w:lvl>
   </w:abstractNum>
-  <w:abstractNum w:abstractNumId="1">
+  <w:abstractNum w:abstractNumId="1" w15:restartNumberingAfterBreak="0">
     <w:nsid w:val="20104AF9"/>
     <w:multiLevelType w:val="hybridMultilevel"/>
     <w:tmpl w:val="7AB4EB52"/>
@@ -2099,7 +2120,7 @@
       </w:pPr>
     </w:lvl>
   </w:abstractNum>
-  <w:abstractNum w:abstractNumId="2">
+  <w:abstractNum w:abstractNumId="2" w15:restartNumberingAfterBreak="0">
     <w:nsid w:val="2C381125"/>
     <w:multiLevelType w:val="hybridMultilevel"/>
     <w:tmpl w:val="5630EB92"/>
@@ -2189,7 +2210,7 @@
       </w:pPr>
     </w:lvl>
   </w:abstractNum>
-  <w:abstractNum w:abstractNumId="3">
+  <w:abstractNum w:abstractNumId="3" w15:restartNumberingAfterBreak="0">
     <w:nsid w:val="31471B2A"/>
     <w:multiLevelType w:val="hybridMultilevel"/>
     <w:tmpl w:val="BF22021C"/>
@@ -2278,7 +2299,7 @@
       </w:pPr>
     </w:lvl>
   </w:abstractNum>
-  <w:abstractNum w:abstractNumId="4">
+  <w:abstractNum w:abstractNumId="4" w15:restartNumberingAfterBreak="0">
     <w:nsid w:val="3C2B6C56"/>
     <w:multiLevelType w:val="hybridMultilevel"/>
     <w:tmpl w:val="EA1A9EB8"/>
@@ -2364,7 +2385,7 @@
       </w:pPr>
     </w:lvl>
   </w:abstractNum>
-  <w:abstractNum w:abstractNumId="5">
+  <w:abstractNum w:abstractNumId="5" w15:restartNumberingAfterBreak="0">
     <w:nsid w:val="4EC948A0"/>
     <w:multiLevelType w:val="hybridMultilevel"/>
     <w:tmpl w:val="DA8249FC"/>
@@ -2453,7 +2474,7 @@
       </w:pPr>
     </w:lvl>
   </w:abstractNum>
-  <w:abstractNum w:abstractNumId="6">
+  <w:abstractNum w:abstractNumId="6" w15:restartNumberingAfterBreak="0">
     <w:nsid w:val="52AD08B8"/>
     <w:multiLevelType w:val="hybridMultilevel"/>
     <w:tmpl w:val="67DCCD48"/>
@@ -2542,7 +2563,7 @@
       </w:pPr>
     </w:lvl>
   </w:abstractNum>
-  <w:abstractNum w:abstractNumId="7">
+  <w:abstractNum w:abstractNumId="7" w15:restartNumberingAfterBreak="0">
     <w:nsid w:val="532914CD"/>
     <w:multiLevelType w:val="hybridMultilevel"/>
     <w:tmpl w:val="B740B2C4"/>
@@ -2631,7 +2652,7 @@
       </w:pPr>
     </w:lvl>
   </w:abstractNum>
-  <w:abstractNum w:abstractNumId="8">
+  <w:abstractNum w:abstractNumId="8" w15:restartNumberingAfterBreak="0">
     <w:nsid w:val="5A9F3FF7"/>
     <w:multiLevelType w:val="hybridMultilevel"/>
     <w:tmpl w:val="D26AAC24"/>
@@ -2721,7 +2742,7 @@
       </w:pPr>
     </w:lvl>
   </w:abstractNum>
-  <w:abstractNum w:abstractNumId="9">
+  <w:abstractNum w:abstractNumId="9" w15:restartNumberingAfterBreak="0">
     <w:nsid w:val="6BA72494"/>
     <w:multiLevelType w:val="hybridMultilevel"/>
     <w:tmpl w:val="CF42B1E0"/>
@@ -2810,7 +2831,7 @@
       </w:pPr>
     </w:lvl>
   </w:abstractNum>
-  <w:abstractNum w:abstractNumId="10">
+  <w:abstractNum w:abstractNumId="10" w15:restartNumberingAfterBreak="0">
     <w:nsid w:val="6E353298"/>
     <w:multiLevelType w:val="hybridMultilevel"/>
     <w:tmpl w:val="317E1038"/>
@@ -2899,7 +2920,7 @@
       </w:pPr>
     </w:lvl>
   </w:abstractNum>
-  <w:abstractNum w:abstractNumId="11">
+  <w:abstractNum w:abstractNumId="11" w15:restartNumberingAfterBreak="0">
     <w:nsid w:val="75F33602"/>
     <w:multiLevelType w:val="hybridMultilevel"/>
     <w:tmpl w:val="6900BB06"/>
@@ -3031,7 +3052,7 @@
 </file>
 
 <file path=word/styles.xml><?xml version="1.0" encoding="utf-8"?>
-<w:styles xmlns:r="http://schemas.openxmlformats.org/officeDocument/2006/relationships" xmlns:w="http://schemas.openxmlformats.org/wordprocessingml/2006/main">
+<w:styles xmlns:mc="http://schemas.openxmlformats.org/markup-compatibility/2006" xmlns:r="http://schemas.openxmlformats.org/officeDocument/2006/relationships" xmlns:w="http://schemas.openxmlformats.org/wordprocessingml/2006/main" xmlns:w14="http://schemas.microsoft.com/office/word/2010/wordml" xmlns:w15="http://schemas.microsoft.com/office/word/2012/wordml" xmlns:w16se="http://schemas.microsoft.com/office/word/2015/wordml/symex" mc:Ignorable="w14 w15 w16se">
   <w:docDefaults>
     <w:rPrDefault>
       <w:rPr>
@@ -3047,147 +3068,383 @@
       </w:pPr>
     </w:pPrDefault>
   </w:docDefaults>
-  <w:latentStyles w:defLockedState="0" w:defUIPriority="99" w:defSemiHidden="1" w:defUnhideWhenUsed="1" w:defQFormat="0" w:count="267">
-    <w:lsdException w:name="Normal" w:semiHidden="0" w:uiPriority="0" w:unhideWhenUsed="0" w:qFormat="1"/>
-    <w:lsdException w:name="heading 1" w:semiHidden="0" w:uiPriority="9" w:unhideWhenUsed="0" w:qFormat="1"/>
-    <w:lsdException w:name="heading 2" w:uiPriority="9" w:qFormat="1"/>
-    <w:lsdException w:name="heading 3" w:uiPriority="9" w:qFormat="1"/>
-    <w:lsdException w:name="heading 4" w:uiPriority="9" w:qFormat="1"/>
-    <w:lsdException w:name="heading 5" w:uiPriority="9" w:qFormat="1"/>
-    <w:lsdException w:name="heading 6" w:uiPriority="9" w:qFormat="1"/>
-    <w:lsdException w:name="heading 7" w:uiPriority="9" w:qFormat="1"/>
-    <w:lsdException w:name="heading 8" w:uiPriority="9" w:qFormat="1"/>
-    <w:lsdException w:name="heading 9" w:uiPriority="9" w:qFormat="1"/>
-    <w:lsdException w:name="toc 1" w:uiPriority="39"/>
-    <w:lsdException w:name="toc 2" w:uiPriority="39"/>
-    <w:lsdException w:name="toc 3" w:uiPriority="39"/>
-    <w:lsdException w:name="toc 4" w:uiPriority="39"/>
-    <w:lsdException w:name="toc 5" w:uiPriority="39"/>
-    <w:lsdException w:name="toc 6" w:uiPriority="39"/>
-    <w:lsdException w:name="toc 7" w:uiPriority="39"/>
-    <w:lsdException w:name="toc 8" w:uiPriority="39"/>
-    <w:lsdException w:name="toc 9" w:uiPriority="39"/>
-    <w:lsdException w:name="caption" w:uiPriority="35" w:qFormat="1"/>
-    <w:lsdException w:name="Title" w:semiHidden="0" w:uiPriority="10" w:unhideWhenUsed="0" w:qFormat="1"/>
-    <w:lsdException w:name="Default Paragraph Font" w:uiPriority="1"/>
-    <w:lsdException w:name="Body Text" w:uiPriority="1" w:qFormat="1"/>
-    <w:lsdException w:name="Subtitle" w:semiHidden="0" w:uiPriority="11" w:unhideWhenUsed="0" w:qFormat="1"/>
-    <w:lsdException w:name="Strong" w:semiHidden="0" w:uiPriority="22" w:unhideWhenUsed="0" w:qFormat="1"/>
-    <w:lsdException w:name="Emphasis" w:semiHidden="0" w:uiPriority="20" w:unhideWhenUsed="0" w:qFormat="1"/>
-    <w:lsdException w:name="Table Grid" w:semiHidden="0" w:uiPriority="59" w:unhideWhenUsed="0"/>
-    <w:lsdException w:name="Placeholder Text" w:unhideWhenUsed="0"/>
-    <w:lsdException w:name="No Spacing" w:semiHidden="0" w:uiPriority="1" w:unhideWhenUsed="0" w:qFormat="1"/>
-    <w:lsdException w:name="Light Shading" w:semiHidden="0" w:uiPriority="60" w:unhideWhenUsed="0"/>
-    <w:lsdException w:name="Light List" w:semiHidden="0" w:uiPriority="61" w:unhideWhenUsed="0"/>
-    <w:lsdException w:name="Light Grid" w:semiHidden="0" w:uiPriority="62" w:unhideWhenUsed="0"/>
-    <w:lsdException w:name="Medium Shading 1" w:semiHidden="0" w:uiPriority="63" w:unhideWhenUsed="0"/>
-    <w:lsdException w:name="Medium Shading 2" w:semiHidden="0" w:uiPriority="64" w:unhideWhenUsed="0"/>
-    <w:lsdException w:name="Medium List 1" w:semiHidden="0" w:uiPriority="65" w:unhideWhenUsed="0"/>
-    <w:lsdException w:name="Medium List 2" w:semiHidden="0" w:uiPriority="66" w:unhideWhenUsed="0"/>
-    <w:lsdException w:name="Medium Grid 1" w:semiHidden="0" w:uiPriority="67" w:unhideWhenUsed="0"/>
-    <w:lsdException w:name="Medium Grid 2" w:semiHidden="0" w:uiPriority="68" w:unhideWhenUsed="0"/>
-    <w:lsdException w:name="Medium Grid 3" w:semiHidden="0" w:uiPriority="69" w:unhideWhenUsed="0"/>
-    <w:lsdException w:name="Dark List" w:semiHidden="0" w:uiPriority="70" w:unhideWhenUsed="0"/>
-    <w:lsdException w:name="Colorful Shading" w:semiHidden="0" w:uiPriority="71" w:unhideWhenUsed="0"/>
-    <w:lsdException w:name="Colorful List" w:semiHidden="0" w:uiPriority="72" w:unhideWhenUsed="0"/>
-    <w:lsdException w:name="Colorful Grid" w:semiHidden="0" w:uiPriority="73" w:unhideWhenUsed="0"/>
-    <w:lsdException w:name="Light Shading Accent 1" w:semiHidden="0" w:uiPriority="60" w:unhideWhenUsed="0"/>
-    <w:lsdException w:name="Light List Accent 1" w:semiHidden="0" w:uiPriority="61" w:unhideWhenUsed="0"/>
-    <w:lsdException w:name="Light Grid Accent 1" w:semiHidden="0" w:uiPriority="62" w:unhideWhenUsed="0"/>
-    <w:lsdException w:name="Medium Shading 1 Accent 1" w:semiHidden="0" w:uiPriority="63" w:unhideWhenUsed="0"/>
-    <w:lsdException w:name="Medium Shading 2 Accent 1" w:semiHidden="0" w:uiPriority="64" w:unhideWhenUsed="0"/>
-    <w:lsdException w:name="Medium List 1 Accent 1" w:semiHidden="0" w:uiPriority="65" w:unhideWhenUsed="0"/>
-    <w:lsdException w:name="Revision" w:unhideWhenUsed="0"/>
-    <w:lsdException w:name="List Paragraph" w:semiHidden="0" w:uiPriority="34" w:unhideWhenUsed="0" w:qFormat="1"/>
-    <w:lsdException w:name="Quote" w:semiHidden="0" w:uiPriority="29" w:unhideWhenUsed="0" w:qFormat="1"/>
-    <w:lsdException w:name="Intense Quote" w:semiHidden="0" w:uiPriority="30" w:unhideWhenUsed="0" w:qFormat="1"/>
-    <w:lsdException w:name="Medium List 2 Accent 1" w:semiHidden="0" w:uiPriority="66" w:unhideWhenUsed="0"/>
-    <w:lsdException w:name="Medium Grid 1 Accent 1" w:semiHidden="0" w:uiPriority="67" w:unhideWhenUsed="0"/>
-    <w:lsdException w:name="Medium Grid 2 Accent 1" w:semiHidden="0" w:uiPriority="68" w:unhideWhenUsed="0"/>
-    <w:lsdException w:name="Medium Grid 3 Accent 1" w:semiHidden="0" w:uiPriority="69" w:unhideWhenUsed="0"/>
-    <w:lsdException w:name="Dark List Accent 1" w:semiHidden="0" w:uiPriority="70" w:unhideWhenUsed="0"/>
-    <w:lsdException w:name="Colorful Shading Accent 1" w:semiHidden="0" w:uiPriority="71" w:unhideWhenUsed="0"/>
-    <w:lsdException w:name="Colorful List Accent 1" w:semiHidden="0" w:uiPriority="72" w:unhideWhenUsed="0"/>
-    <w:lsdException w:name="Colorful Grid Accent 1" w:semiHidden="0" w:uiPriority="73" w:unhideWhenUsed="0"/>
-    <w:lsdException w:name="Light Shading Accent 2" w:semiHidden="0" w:uiPriority="60" w:unhideWhenUsed="0"/>
-    <w:lsdException w:name="Light List Accent 2" w:semiHidden="0" w:uiPriority="61" w:unhideWhenUsed="0"/>
-    <w:lsdException w:name="Light Grid Accent 2" w:semiHidden="0" w:uiPriority="62" w:unhideWhenUsed="0"/>
-    <w:lsdException w:name="Medium Shading 1 Accent 2" w:semiHidden="0" w:uiPriority="63" w:unhideWhenUsed="0"/>
-    <w:lsdException w:name="Medium Shading 2 Accent 2" w:semiHidden="0" w:uiPriority="64" w:unhideWhenUsed="0"/>
-    <w:lsdException w:name="Medium List 1 Accent 2" w:semiHidden="0" w:uiPriority="65" w:unhideWhenUsed="0"/>
-    <w:lsdException w:name="Medium List 2 Accent 2" w:semiHidden="0" w:uiPriority="66" w:unhideWhenUsed="0"/>
-    <w:lsdException w:name="Medium Grid 1 Accent 2" w:semiHidden="0" w:uiPriority="67" w:unhideWhenUsed="0"/>
-    <w:lsdException w:name="Medium Grid 2 Accent 2" w:semiHidden="0" w:uiPriority="68" w:unhideWhenUsed="0"/>
-    <w:lsdException w:name="Medium Grid 3 Accent 2" w:semiHidden="0" w:uiPriority="69" w:unhideWhenUsed="0"/>
-    <w:lsdException w:name="Dark List Accent 2" w:semiHidden="0" w:uiPriority="70" w:unhideWhenUsed="0"/>
-    <w:lsdException w:name="Colorful Shading Accent 2" w:semiHidden="0" w:uiPriority="71" w:unhideWhenUsed="0"/>
-    <w:lsdException w:name="Colorful List Accent 2" w:semiHidden="0" w:uiPriority="72" w:unhideWhenUsed="0"/>
-    <w:lsdException w:name="Colorful Grid Accent 2" w:semiHidden="0" w:uiPriority="73" w:unhideWhenUsed="0"/>
-    <w:lsdException w:name="Light Shading Accent 3" w:semiHidden="0" w:uiPriority="60" w:unhideWhenUsed="0"/>
-    <w:lsdException w:name="Light List Accent 3" w:semiHidden="0" w:uiPriority="61" w:unhideWhenUsed="0"/>
-    <w:lsdException w:name="Light Grid Accent 3" w:semiHidden="0" w:uiPriority="62" w:unhideWhenUsed="0"/>
-    <w:lsdException w:name="Medium Shading 1 Accent 3" w:semiHidden="0" w:uiPriority="63" w:unhideWhenUsed="0"/>
-    <w:lsdException w:name="Medium Shading 2 Accent 3" w:semiHidden="0" w:uiPriority="64" w:unhideWhenUsed="0"/>
-    <w:lsdException w:name="Medium List 1 Accent 3" w:semiHidden="0" w:uiPriority="65" w:unhideWhenUsed="0"/>
-    <w:lsdException w:name="Medium List 2 Accent 3" w:semiHidden="0" w:uiPriority="66" w:unhideWhenUsed="0"/>
-    <w:lsdException w:name="Medium Grid 1 Accent 3" w:semiHidden="0" w:uiPriority="67" w:unhideWhenUsed="0"/>
-    <w:lsdException w:name="Medium Grid 2 Accent 3" w:semiHidden="0" w:uiPriority="68" w:unhideWhenUsed="0"/>
-    <w:lsdException w:name="Medium Grid 3 Accent 3" w:semiHidden="0" w:uiPriority="69" w:unhideWhenUsed="0"/>
-    <w:lsdException w:name="Dark List Accent 3" w:semiHidden="0" w:uiPriority="70" w:unhideWhenUsed="0"/>
-    <w:lsdException w:name="Colorful Shading Accent 3" w:semiHidden="0" w:uiPriority="71" w:unhideWhenUsed="0"/>
-    <w:lsdException w:name="Colorful List Accent 3" w:semiHidden="0" w:uiPriority="72" w:unhideWhenUsed="0"/>
-    <w:lsdException w:name="Colorful Grid Accent 3" w:semiHidden="0" w:uiPriority="73" w:unhideWhenUsed="0"/>
-    <w:lsdException w:name="Light Shading Accent 4" w:semiHidden="0" w:uiPriority="60" w:unhideWhenUsed="0"/>
-    <w:lsdException w:name="Light List Accent 4" w:semiHidden="0" w:uiPriority="61" w:unhideWhenUsed="0"/>
-    <w:lsdException w:name="Light Grid Accent 4" w:semiHidden="0" w:uiPriority="62" w:unhideWhenUsed="0"/>
-    <w:lsdException w:name="Medium Shading 1 Accent 4" w:semiHidden="0" w:uiPriority="63" w:unhideWhenUsed="0"/>
-    <w:lsdException w:name="Medium Shading 2 Accent 4" w:semiHidden="0" w:uiPriority="64" w:unhideWhenUsed="0"/>
-    <w:lsdException w:name="Medium List 1 Accent 4" w:semiHidden="0" w:uiPriority="65" w:unhideWhenUsed="0"/>
-    <w:lsdException w:name="Medium List 2 Accent 4" w:semiHidden="0" w:uiPriority="66" w:unhideWhenUsed="0"/>
-    <w:lsdException w:name="Medium Grid 1 Accent 4" w:semiHidden="0" w:uiPriority="67" w:unhideWhenUsed="0"/>
-    <w:lsdException w:name="Medium Grid 2 Accent 4" w:semiHidden="0" w:uiPriority="68" w:unhideWhenUsed="0"/>
-    <w:lsdException w:name="Medium Grid 3 Accent 4" w:semiHidden="0" w:uiPriority="69" w:unhideWhenUsed="0"/>
-    <w:lsdException w:name="Dark List Accent 4" w:semiHidden="0" w:uiPriority="70" w:unhideWhenUsed="0"/>
-    <w:lsdException w:name="Colorful Shading Accent 4" w:semiHidden="0" w:uiPriority="71" w:unhideWhenUsed="0"/>
-    <w:lsdException w:name="Colorful List Accent 4" w:semiHidden="0" w:uiPriority="72" w:unhideWhenUsed="0"/>
-    <w:lsdException w:name="Colorful Grid Accent 4" w:semiHidden="0" w:uiPriority="73" w:unhideWhenUsed="0"/>
-    <w:lsdException w:name="Light Shading Accent 5" w:semiHidden="0" w:uiPriority="60" w:unhideWhenUsed="0"/>
-    <w:lsdException w:name="Light List Accent 5" w:semiHidden="0" w:uiPriority="61" w:unhideWhenUsed="0"/>
-    <w:lsdException w:name="Light Grid Accent 5" w:semiHidden="0" w:uiPriority="62" w:unhideWhenUsed="0"/>
-    <w:lsdException w:name="Medium Shading 1 Accent 5" w:semiHidden="0" w:uiPriority="63" w:unhideWhenUsed="0"/>
-    <w:lsdException w:name="Medium Shading 2 Accent 5" w:semiHidden="0" w:uiPriority="64" w:unhideWhenUsed="0"/>
-    <w:lsdException w:name="Medium List 1 Accent 5" w:semiHidden="0" w:uiPriority="65" w:unhideWhenUsed="0"/>
-    <w:lsdException w:name="Medium List 2 Accent 5" w:semiHidden="0" w:uiPriority="66" w:unhideWhenUsed="0"/>
-    <w:lsdException w:name="Medium Grid 1 Accent 5" w:semiHidden="0" w:uiPriority="67" w:unhideWhenUsed="0"/>
-    <w:lsdException w:name="Medium Grid 2 Accent 5" w:semiHidden="0" w:uiPriority="68" w:unhideWhenUsed="0"/>
-    <w:lsdException w:name="Medium Grid 3 Accent 5" w:semiHidden="0" w:uiPriority="69" w:unhideWhenUsed="0"/>
-    <w:lsdException w:name="Dark List Accent 5" w:semiHidden="0" w:uiPriority="70" w:unhideWhenUsed="0"/>
-    <w:lsdException w:name="Colorful Shading Accent 5" w:semiHidden="0" w:uiPriority="71" w:unhideWhenUsed="0"/>
-    <w:lsdException w:name="Colorful List Accent 5" w:semiHidden="0" w:uiPriority="72" w:unhideWhenUsed="0"/>
-    <w:lsdException w:name="Colorful Grid Accent 5" w:semiHidden="0" w:uiPriority="73" w:unhideWhenUsed="0"/>
-    <w:lsdException w:name="Light Shading Accent 6" w:semiHidden="0" w:uiPriority="60" w:unhideWhenUsed="0"/>
-    <w:lsdException w:name="Light List Accent 6" w:semiHidden="0" w:uiPriority="61" w:unhideWhenUsed="0"/>
-    <w:lsdException w:name="Light Grid Accent 6" w:semiHidden="0" w:uiPriority="62" w:unhideWhenUsed="0"/>
-    <w:lsdException w:name="Medium Shading 1 Accent 6" w:semiHidden="0" w:uiPriority="63" w:unhideWhenUsed="0"/>
-    <w:lsdException w:name="Medium Shading 2 Accent 6" w:semiHidden="0" w:uiPriority="64" w:unhideWhenUsed="0"/>
-    <w:lsdException w:name="Medium List 1 Accent 6" w:semiHidden="0" w:uiPriority="65" w:unhideWhenUsed="0"/>
-    <w:lsdException w:name="Medium List 2 Accent 6" w:semiHidden="0" w:uiPriority="66" w:unhideWhenUsed="0"/>
-    <w:lsdException w:name="Medium Grid 1 Accent 6" w:semiHidden="0" w:uiPriority="67" w:unhideWhenUsed="0"/>
-    <w:lsdException w:name="Medium Grid 2 Accent 6" w:semiHidden="0" w:uiPriority="68" w:unhideWhenUsed="0"/>
-    <w:lsdException w:name="Medium Grid 3 Accent 6" w:semiHidden="0" w:uiPriority="69" w:unhideWhenUsed="0"/>
-    <w:lsdException w:name="Dark List Accent 6" w:semiHidden="0" w:uiPriority="70" w:unhideWhenUsed="0"/>
-    <w:lsdException w:name="Colorful Shading Accent 6" w:semiHidden="0" w:uiPriority="71" w:unhideWhenUsed="0"/>
-    <w:lsdException w:name="Colorful List Accent 6" w:semiHidden="0" w:uiPriority="72" w:unhideWhenUsed="0"/>
-    <w:lsdException w:name="Colorful Grid Accent 6" w:semiHidden="0" w:uiPriority="73" w:unhideWhenUsed="0"/>
-    <w:lsdException w:name="Subtle Emphasis" w:semiHidden="0" w:uiPriority="19" w:unhideWhenUsed="0" w:qFormat="1"/>
-    <w:lsdException w:name="Intense Emphasis" w:semiHidden="0" w:uiPriority="21" w:unhideWhenUsed="0" w:qFormat="1"/>
-    <w:lsdException w:name="Subtle Reference" w:semiHidden="0" w:uiPriority="31" w:unhideWhenUsed="0" w:qFormat="1"/>
-    <w:lsdException w:name="Intense Reference" w:semiHidden="0" w:uiPriority="32" w:unhideWhenUsed="0" w:qFormat="1"/>
-    <w:lsdException w:name="Book Title" w:semiHidden="0" w:uiPriority="33" w:unhideWhenUsed="0" w:qFormat="1"/>
-    <w:lsdException w:name="Bibliography" w:uiPriority="37"/>
-    <w:lsdException w:name="TOC Heading" w:uiPriority="39" w:qFormat="1"/>
+  <w:latentStyles w:defLockedState="0" w:defUIPriority="99" w:defSemiHidden="0" w:defUnhideWhenUsed="0" w:defQFormat="0" w:count="374">
+    <w:lsdException w:name="Normal" w:uiPriority="0" w:qFormat="1"/>
+    <w:lsdException w:name="heading 1" w:uiPriority="9" w:qFormat="1"/>
+    <w:lsdException w:name="heading 2" w:semiHidden="1" w:uiPriority="9" w:unhideWhenUsed="1" w:qFormat="1"/>
+    <w:lsdException w:name="heading 3" w:semiHidden="1" w:uiPriority="9" w:unhideWhenUsed="1" w:qFormat="1"/>
+    <w:lsdException w:name="heading 4" w:semiHidden="1" w:uiPriority="9" w:unhideWhenUsed="1" w:qFormat="1"/>
+    <w:lsdException w:name="heading 5" w:semiHidden="1" w:uiPriority="9" w:unhideWhenUsed="1" w:qFormat="1"/>
+    <w:lsdException w:name="heading 6" w:semiHidden="1" w:uiPriority="9" w:unhideWhenUsed="1" w:qFormat="1"/>
+    <w:lsdException w:name="heading 7" w:semiHidden="1" w:uiPriority="9" w:unhideWhenUsed="1" w:qFormat="1"/>
+    <w:lsdException w:name="heading 8" w:semiHidden="1" w:uiPriority="9" w:unhideWhenUsed="1" w:qFormat="1"/>
+    <w:lsdException w:name="heading 9" w:semiHidden="1" w:uiPriority="9" w:unhideWhenUsed="1" w:qFormat="1"/>
+    <w:lsdException w:name="index 1" w:semiHidden="1" w:unhideWhenUsed="1"/>
+    <w:lsdException w:name="index 2" w:semiHidden="1" w:unhideWhenUsed="1"/>
+    <w:lsdException w:name="index 3" w:semiHidden="1" w:unhideWhenUsed="1"/>
+    <w:lsdException w:name="index 4" w:semiHidden="1" w:unhideWhenUsed="1"/>
+    <w:lsdException w:name="index 5" w:semiHidden="1" w:unhideWhenUsed="1"/>
+    <w:lsdException w:name="index 6" w:semiHidden="1" w:unhideWhenUsed="1"/>
+    <w:lsdException w:name="index 7" w:semiHidden="1" w:unhideWhenUsed="1"/>
+    <w:lsdException w:name="index 8" w:semiHidden="1" w:unhideWhenUsed="1"/>
+    <w:lsdException w:name="index 9" w:semiHidden="1" w:unhideWhenUsed="1"/>
+    <w:lsdException w:name="toc 1" w:semiHidden="1" w:uiPriority="39" w:unhideWhenUsed="1"/>
+    <w:lsdException w:name="toc 2" w:semiHidden="1" w:uiPriority="39" w:unhideWhenUsed="1"/>
+    <w:lsdException w:name="toc 3" w:semiHidden="1" w:uiPriority="39" w:unhideWhenUsed="1"/>
+    <w:lsdException w:name="toc 4" w:semiHidden="1" w:uiPriority="39" w:unhideWhenUsed="1"/>
+    <w:lsdException w:name="toc 5" w:semiHidden="1" w:uiPriority="39" w:unhideWhenUsed="1"/>
+    <w:lsdException w:name="toc 6" w:semiHidden="1" w:uiPriority="39" w:unhideWhenUsed="1"/>
+    <w:lsdException w:name="toc 7" w:semiHidden="1" w:uiPriority="39" w:unhideWhenUsed="1"/>
+    <w:lsdException w:name="toc 8" w:semiHidden="1" w:uiPriority="39" w:unhideWhenUsed="1"/>
+    <w:lsdException w:name="toc 9" w:semiHidden="1" w:uiPriority="39" w:unhideWhenUsed="1"/>
+    <w:lsdException w:name="Normal Indent" w:semiHidden="1" w:unhideWhenUsed="1"/>
+    <w:lsdException w:name="footnote text" w:semiHidden="1" w:unhideWhenUsed="1"/>
+    <w:lsdException w:name="annotation text" w:semiHidden="1" w:unhideWhenUsed="1"/>
+    <w:lsdException w:name="header" w:semiHidden="1" w:unhideWhenUsed="1"/>
+    <w:lsdException w:name="footer" w:semiHidden="1" w:unhideWhenUsed="1"/>
+    <w:lsdException w:name="index heading" w:semiHidden="1" w:unhideWhenUsed="1"/>
+    <w:lsdException w:name="caption" w:semiHidden="1" w:uiPriority="35" w:unhideWhenUsed="1" w:qFormat="1"/>
+    <w:lsdException w:name="table of figures" w:semiHidden="1" w:unhideWhenUsed="1"/>
+    <w:lsdException w:name="envelope address" w:semiHidden="1" w:unhideWhenUsed="1"/>
+    <w:lsdException w:name="envelope return" w:semiHidden="1" w:unhideWhenUsed="1"/>
+    <w:lsdException w:name="footnote reference" w:semiHidden="1" w:unhideWhenUsed="1"/>
+    <w:lsdException w:name="annotation reference" w:semiHidden="1" w:unhideWhenUsed="1"/>
+    <w:lsdException w:name="line number" w:semiHidden="1" w:unhideWhenUsed="1"/>
+    <w:lsdException w:name="page number" w:semiHidden="1" w:unhideWhenUsed="1"/>
+    <w:lsdException w:name="endnote reference" w:semiHidden="1" w:unhideWhenUsed="1"/>
+    <w:lsdException w:name="endnote text" w:semiHidden="1" w:unhideWhenUsed="1"/>
+    <w:lsdException w:name="table of authorities" w:semiHidden="1" w:unhideWhenUsed="1"/>
+    <w:lsdException w:name="macro" w:semiHidden="1" w:unhideWhenUsed="1"/>
+    <w:lsdException w:name="toa heading" w:semiHidden="1" w:unhideWhenUsed="1"/>
+    <w:lsdException w:name="List" w:semiHidden="1" w:unhideWhenUsed="1"/>
+    <w:lsdException w:name="List Bullet" w:semiHidden="1" w:unhideWhenUsed="1"/>
+    <w:lsdException w:name="List Number" w:semiHidden="1" w:unhideWhenUsed="1"/>
+    <w:lsdException w:name="List 2" w:semiHidden="1" w:unhideWhenUsed="1"/>
+    <w:lsdException w:name="List 3" w:semiHidden="1" w:unhideWhenUsed="1"/>
+    <w:lsdException w:name="List 4" w:semiHidden="1" w:unhideWhenUsed="1"/>
+    <w:lsdException w:name="List 5" w:semiHidden="1" w:unhideWhenUsed="1"/>
+    <w:lsdException w:name="List Bullet 2" w:semiHidden="1" w:unhideWhenUsed="1"/>
+    <w:lsdException w:name="List Bullet 3" w:semiHidden="1" w:unhideWhenUsed="1"/>
+    <w:lsdException w:name="List Bullet 4" w:semiHidden="1" w:unhideWhenUsed="1"/>
+    <w:lsdException w:name="List Bullet 5" w:semiHidden="1" w:unhideWhenUsed="1"/>
+    <w:lsdException w:name="List Number 2" w:semiHidden="1" w:unhideWhenUsed="1"/>
+    <w:lsdException w:name="List Number 3" w:semiHidden="1" w:unhideWhenUsed="1"/>
+    <w:lsdException w:name="List Number 4" w:semiHidden="1" w:unhideWhenUsed="1"/>
+    <w:lsdException w:name="List Number 5" w:semiHidden="1" w:unhideWhenUsed="1"/>
+    <w:lsdException w:name="Title" w:uiPriority="10" w:qFormat="1"/>
+    <w:lsdException w:name="Closing" w:semiHidden="1" w:unhideWhenUsed="1"/>
+    <w:lsdException w:name="Signature" w:semiHidden="1" w:unhideWhenUsed="1"/>
+    <w:lsdException w:name="Default Paragraph Font" w:semiHidden="1" w:uiPriority="1" w:unhideWhenUsed="1"/>
+    <w:lsdException w:name="Body Text" w:semiHidden="1" w:uiPriority="1" w:unhideWhenUsed="1" w:qFormat="1"/>
+    <w:lsdException w:name="Body Text Indent" w:semiHidden="1" w:unhideWhenUsed="1"/>
+    <w:lsdException w:name="List Continue" w:semiHidden="1" w:unhideWhenUsed="1"/>
+    <w:lsdException w:name="List Continue 2" w:semiHidden="1" w:unhideWhenUsed="1"/>
+    <w:lsdException w:name="List Continue 3" w:semiHidden="1" w:unhideWhenUsed="1"/>
+    <w:lsdException w:name="List Continue 4" w:semiHidden="1" w:unhideWhenUsed="1"/>
+    <w:lsdException w:name="List Continue 5" w:semiHidden="1" w:unhideWhenUsed="1"/>
+    <w:lsdException w:name="Message Header" w:semiHidden="1" w:unhideWhenUsed="1"/>
+    <w:lsdException w:name="Subtitle" w:uiPriority="11" w:qFormat="1"/>
+    <w:lsdException w:name="Salutation" w:semiHidden="1" w:unhideWhenUsed="1"/>
+    <w:lsdException w:name="Date" w:semiHidden="1" w:unhideWhenUsed="1"/>
+    <w:lsdException w:name="Body Text First Indent" w:semiHidden="1" w:unhideWhenUsed="1"/>
+    <w:lsdException w:name="Body Text First Indent 2" w:semiHidden="1" w:unhideWhenUsed="1"/>
+    <w:lsdException w:name="Note Heading" w:semiHidden="1" w:unhideWhenUsed="1"/>
+    <w:lsdException w:name="Body Text 2" w:semiHidden="1" w:unhideWhenUsed="1"/>
+    <w:lsdException w:name="Body Text 3" w:semiHidden="1" w:unhideWhenUsed="1"/>
+    <w:lsdException w:name="Body Text Indent 2" w:semiHidden="1" w:unhideWhenUsed="1"/>
+    <w:lsdException w:name="Body Text Indent 3" w:semiHidden="1" w:unhideWhenUsed="1"/>
+    <w:lsdException w:name="Block Text" w:semiHidden="1" w:unhideWhenUsed="1"/>
+    <w:lsdException w:name="Hyperlink" w:semiHidden="1" w:unhideWhenUsed="1"/>
+    <w:lsdException w:name="FollowedHyperlink" w:semiHidden="1" w:unhideWhenUsed="1"/>
+    <w:lsdException w:name="Strong" w:uiPriority="22" w:qFormat="1"/>
+    <w:lsdException w:name="Emphasis" w:uiPriority="20" w:qFormat="1"/>
+    <w:lsdException w:name="Document Map" w:semiHidden="1" w:unhideWhenUsed="1"/>
+    <w:lsdException w:name="Plain Text" w:semiHidden="1" w:unhideWhenUsed="1"/>
+    <w:lsdException w:name="E-mail Signature" w:semiHidden="1" w:unhideWhenUsed="1"/>
+    <w:lsdException w:name="HTML Top of Form" w:semiHidden="1" w:unhideWhenUsed="1"/>
+    <w:lsdException w:name="HTML Bottom of Form" w:semiHidden="1" w:unhideWhenUsed="1"/>
+    <w:lsdException w:name="Normal (Web)" w:semiHidden="1" w:unhideWhenUsed="1"/>
+    <w:lsdException w:name="HTML Acronym" w:semiHidden="1" w:unhideWhenUsed="1"/>
+    <w:lsdException w:name="HTML Address" w:semiHidden="1" w:unhideWhenUsed="1"/>
+    <w:lsdException w:name="HTML Cite" w:semiHidden="1" w:unhideWhenUsed="1"/>
+    <w:lsdException w:name="HTML Code" w:semiHidden="1" w:unhideWhenUsed="1"/>
+    <w:lsdException w:name="HTML Definition" w:semiHidden="1" w:unhideWhenUsed="1"/>
+    <w:lsdException w:name="HTML Keyboard" w:semiHidden="1" w:unhideWhenUsed="1"/>
+    <w:lsdException w:name="HTML Preformatted" w:semiHidden="1" w:unhideWhenUsed="1"/>
+    <w:lsdException w:name="HTML Sample" w:semiHidden="1" w:unhideWhenUsed="1"/>
+    <w:lsdException w:name="HTML Typewriter" w:semiHidden="1" w:unhideWhenUsed="1"/>
+    <w:lsdException w:name="HTML Variable" w:semiHidden="1" w:unhideWhenUsed="1"/>
+    <w:lsdException w:name="Normal Table" w:semiHidden="1" w:unhideWhenUsed="1"/>
+    <w:lsdException w:name="annotation subject" w:semiHidden="1" w:unhideWhenUsed="1"/>
+    <w:lsdException w:name="No List" w:semiHidden="1" w:unhideWhenUsed="1"/>
+    <w:lsdException w:name="Outline List 1" w:semiHidden="1" w:unhideWhenUsed="1"/>
+    <w:lsdException w:name="Outline List 2" w:semiHidden="1" w:unhideWhenUsed="1"/>
+    <w:lsdException w:name="Outline List 3" w:semiHidden="1" w:unhideWhenUsed="1"/>
+    <w:lsdException w:name="Table Simple 1" w:semiHidden="1" w:unhideWhenUsed="1"/>
+    <w:lsdException w:name="Table Simple 2" w:semiHidden="1" w:unhideWhenUsed="1"/>
+    <w:lsdException w:name="Table Simple 3" w:semiHidden="1" w:unhideWhenUsed="1"/>
+    <w:lsdException w:name="Table Classic 1" w:semiHidden="1" w:unhideWhenUsed="1"/>
+    <w:lsdException w:name="Table Classic 2" w:semiHidden="1" w:unhideWhenUsed="1"/>
+    <w:lsdException w:name="Table Classic 3" w:semiHidden="1" w:unhideWhenUsed="1"/>
+    <w:lsdException w:name="Table Classic 4" w:semiHidden="1" w:unhideWhenUsed="1"/>
+    <w:lsdException w:name="Table Colorful 1" w:semiHidden="1" w:unhideWhenUsed="1"/>
+    <w:lsdException w:name="Table Colorful 2" w:semiHidden="1" w:unhideWhenUsed="1"/>
+    <w:lsdException w:name="Table Colorful 3" w:semiHidden="1" w:unhideWhenUsed="1"/>
+    <w:lsdException w:name="Table Columns 1" w:semiHidden="1" w:unhideWhenUsed="1"/>
+    <w:lsdException w:name="Table Columns 2" w:semiHidden="1" w:unhideWhenUsed="1"/>
+    <w:lsdException w:name="Table Columns 3" w:semiHidden="1" w:unhideWhenUsed="1"/>
+    <w:lsdException w:name="Table Columns 4" w:semiHidden="1" w:unhideWhenUsed="1"/>
+    <w:lsdException w:name="Table Columns 5" w:semiHidden="1" w:unhideWhenUsed="1"/>
+    <w:lsdException w:name="Table Grid 1" w:semiHidden="1" w:unhideWhenUsed="1"/>
+    <w:lsdException w:name="Table Grid 2" w:semiHidden="1" w:unhideWhenUsed="1"/>
+    <w:lsdException w:name="Table Grid 3" w:semiHidden="1" w:unhideWhenUsed="1"/>
+    <w:lsdException w:name="Table Grid 4" w:semiHidden="1" w:unhideWhenUsed="1"/>
+    <w:lsdException w:name="Table Grid 5" w:semiHidden="1" w:unhideWhenUsed="1"/>
+    <w:lsdException w:name="Table Grid 6" w:semiHidden="1" w:unhideWhenUsed="1"/>
+    <w:lsdException w:name="Table Grid 7" w:semiHidden="1" w:unhideWhenUsed="1"/>
+    <w:lsdException w:name="Table Grid 8" w:semiHidden="1" w:unhideWhenUsed="1"/>
+    <w:lsdException w:name="Table List 1" w:semiHidden="1" w:unhideWhenUsed="1"/>
+    <w:lsdException w:name="Table List 2" w:semiHidden="1" w:unhideWhenUsed="1"/>
+    <w:lsdException w:name="Table List 3" w:semiHidden="1" w:unhideWhenUsed="1"/>
+    <w:lsdException w:name="Table List 4" w:semiHidden="1" w:unhideWhenUsed="1"/>
+    <w:lsdException w:name="Table List 5" w:semiHidden="1" w:unhideWhenUsed="1"/>
+    <w:lsdException w:name="Table List 6" w:semiHidden="1" w:unhideWhenUsed="1"/>
+    <w:lsdException w:name="Table List 7" w:semiHidden="1" w:unhideWhenUsed="1"/>
+    <w:lsdException w:name="Table List 8" w:semiHidden="1" w:unhideWhenUsed="1"/>
+    <w:lsdException w:name="Table 3D effects 1" w:semiHidden="1" w:unhideWhenUsed="1"/>
+    <w:lsdException w:name="Table 3D effects 2" w:semiHidden="1" w:unhideWhenUsed="1"/>
+    <w:lsdException w:name="Table 3D effects 3" w:semiHidden="1" w:unhideWhenUsed="1"/>
+    <w:lsdException w:name="Table Contemporary" w:semiHidden="1" w:unhideWhenUsed="1"/>
+    <w:lsdException w:name="Table Elegant" w:semiHidden="1" w:unhideWhenUsed="1"/>
+    <w:lsdException w:name="Table Professional" w:semiHidden="1" w:unhideWhenUsed="1"/>
+    <w:lsdException w:name="Table Subtle 1" w:semiHidden="1" w:unhideWhenUsed="1"/>
+    <w:lsdException w:name="Table Subtle 2" w:semiHidden="1" w:unhideWhenUsed="1"/>
+    <w:lsdException w:name="Table Web 1" w:semiHidden="1" w:unhideWhenUsed="1"/>
+    <w:lsdException w:name="Table Web 2" w:semiHidden="1" w:unhideWhenUsed="1"/>
+    <w:lsdException w:name="Table Web 3" w:semiHidden="1" w:unhideWhenUsed="1"/>
+    <w:lsdException w:name="Balloon Text" w:semiHidden="1" w:unhideWhenUsed="1"/>
+    <w:lsdException w:name="Table Grid" w:semiHidden="1" w:uiPriority="59" w:unhideWhenUsed="1"/>
+    <w:lsdException w:name="Table Theme" w:semiHidden="1" w:unhideWhenUsed="1"/>
+    <w:lsdException w:name="Placeholder Text" w:semiHidden="1"/>
+    <w:lsdException w:name="No Spacing" w:uiPriority="1" w:qFormat="1"/>
+    <w:lsdException w:name="Light Shading" w:uiPriority="60"/>
+    <w:lsdException w:name="Light List" w:uiPriority="61"/>
+    <w:lsdException w:name="Light Grid" w:uiPriority="62"/>
+    <w:lsdException w:name="Medium Shading 1" w:uiPriority="63"/>
+    <w:lsdException w:name="Medium Shading 2" w:uiPriority="64"/>
+    <w:lsdException w:name="Medium List 1" w:uiPriority="65"/>
+    <w:lsdException w:name="Medium List 2" w:uiPriority="66"/>
+    <w:lsdException w:name="Medium Grid 1" w:uiPriority="67"/>
+    <w:lsdException w:name="Medium Grid 2" w:uiPriority="68"/>
+    <w:lsdException w:name="Medium Grid 3" w:uiPriority="69"/>
+    <w:lsdException w:name="Dark List" w:uiPriority="70"/>
+    <w:lsdException w:name="Colorful Shading" w:uiPriority="71"/>
+    <w:lsdException w:name="Colorful List" w:uiPriority="72"/>
+    <w:lsdException w:name="Colorful Grid" w:uiPriority="73"/>
+    <w:lsdException w:name="Light Shading Accent 1" w:uiPriority="60"/>
+    <w:lsdException w:name="Light List Accent 1" w:uiPriority="61"/>
+    <w:lsdException w:name="Light Grid Accent 1" w:uiPriority="62"/>
+    <w:lsdException w:name="Medium Shading 1 Accent 1" w:uiPriority="63"/>
+    <w:lsdException w:name="Medium Shading 2 Accent 1" w:uiPriority="64"/>
+    <w:lsdException w:name="Medium List 1 Accent 1" w:uiPriority="65"/>
+    <w:lsdException w:name="Revision" w:semiHidden="1"/>
+    <w:lsdException w:name="List Paragraph" w:uiPriority="34" w:qFormat="1"/>
+    <w:lsdException w:name="Quote" w:uiPriority="29" w:qFormat="1"/>
+    <w:lsdException w:name="Intense Quote" w:uiPriority="30" w:qFormat="1"/>
+    <w:lsdException w:name="Medium List 2 Accent 1" w:uiPriority="66"/>
+    <w:lsdException w:name="Medium Grid 1 Accent 1" w:uiPriority="67"/>
+    <w:lsdException w:name="Medium Grid 2 Accent 1" w:uiPriority="68"/>
+    <w:lsdException w:name="Medium Grid 3 Accent 1" w:uiPriority="69"/>
+    <w:lsdException w:name="Dark List Accent 1" w:uiPriority="70"/>
+    <w:lsdException w:name="Colorful Shading Accent 1" w:uiPriority="71"/>
+    <w:lsdException w:name="Colorful List Accent 1" w:uiPriority="72"/>
+    <w:lsdException w:name="Colorful Grid Accent 1" w:uiPriority="73"/>
+    <w:lsdException w:name="Light Shading Accent 2" w:uiPriority="60"/>
+    <w:lsdException w:name="Light List Accent 2" w:uiPriority="61"/>
+    <w:lsdException w:name="Light Grid Accent 2" w:uiPriority="62"/>
+    <w:lsdException w:name="Medium Shading 1 Accent 2" w:uiPriority="63"/>
+    <w:lsdException w:name="Medium Shading 2 Accent 2" w:uiPriority="64"/>
+    <w:lsdException w:name="Medium List 1 Accent 2" w:uiPriority="65"/>
+    <w:lsdException w:name="Medium List 2 Accent 2" w:uiPriority="66"/>
+    <w:lsdException w:name="Medium Grid 1 Accent 2" w:uiPriority="67"/>
+    <w:lsdException w:name="Medium Grid 2 Accent 2" w:uiPriority="68"/>
+    <w:lsdException w:name="Medium Grid 3 Accent 2" w:uiPriority="69"/>
+    <w:lsdException w:name="Dark List Accent 2" w:uiPriority="70"/>
+    <w:lsdException w:name="Colorful Shading Accent 2" w:uiPriority="71"/>
+    <w:lsdException w:name="Colorful List Accent 2" w:uiPriority="72"/>
+    <w:lsdException w:name="Colorful Grid Accent 2" w:uiPriority="73"/>
+    <w:lsdException w:name="Light Shading Accent 3" w:uiPriority="60"/>
+    <w:lsdException w:name="Light List Accent 3" w:uiPriority="61"/>
+    <w:lsdException w:name="Light Grid Accent 3" w:uiPriority="62"/>
+    <w:lsdException w:name="Medium Shading 1 Accent 3" w:uiPriority="63"/>
+    <w:lsdException w:name="Medium Shading 2 Accent 3" w:uiPriority="64"/>
+    <w:lsdException w:name="Medium List 1 Accent 3" w:uiPriority="65"/>
+    <w:lsdException w:name="Medium List 2 Accent 3" w:uiPriority="66"/>
+    <w:lsdException w:name="Medium Grid 1 Accent 3" w:uiPriority="67"/>
+    <w:lsdException w:name="Medium Grid 2 Accent 3" w:uiPriority="68"/>
+    <w:lsdException w:name="Medium Grid 3 Accent 3" w:uiPriority="69"/>
+    <w:lsdException w:name="Dark List Accent 3" w:uiPriority="70"/>
+    <w:lsdException w:name="Colorful Shading Accent 3" w:uiPriority="71"/>
+    <w:lsdException w:name="Colorful List Accent 3" w:uiPriority="72"/>
+    <w:lsdException w:name="Colorful Grid Accent 3" w:uiPriority="73"/>
+    <w:lsdException w:name="Light Shading Accent 4" w:uiPriority="60"/>
+    <w:lsdException w:name="Light List Accent 4" w:uiPriority="61"/>
+    <w:lsdException w:name="Light Grid Accent 4" w:uiPriority="62"/>
+    <w:lsdException w:name="Medium Shading 1 Accent 4" w:uiPriority="63"/>
+    <w:lsdException w:name="Medium Shading 2 Accent 4" w:uiPriority="64"/>
+    <w:lsdException w:name="Medium List 1 Accent 4" w:uiPriority="65"/>
+    <w:lsdException w:name="Medium List 2 Accent 4" w:uiPriority="66"/>
+    <w:lsdException w:name="Medium Grid 1 Accent 4" w:uiPriority="67"/>
+    <w:lsdException w:name="Medium Grid 2 Accent 4" w:uiPriority="68"/>
+    <w:lsdException w:name="Medium Grid 3 Accent 4" w:uiPriority="69"/>
+    <w:lsdException w:name="Dark List Accent 4" w:uiPriority="70"/>
+    <w:lsdException w:name="Colorful Shading Accent 4" w:uiPriority="71"/>
+    <w:lsdException w:name="Colorful List Accent 4" w:uiPriority="72"/>
+    <w:lsdException w:name="Colorful Grid Accent 4" w:uiPriority="73"/>
+    <w:lsdException w:name="Light Shading Accent 5" w:uiPriority="60"/>
+    <w:lsdException w:name="Light List Accent 5" w:uiPriority="61"/>
+    <w:lsdException w:name="Light Grid Accent 5" w:uiPriority="62"/>
+    <w:lsdException w:name="Medium Shading 1 Accent 5" w:uiPriority="63"/>
+    <w:lsdException w:name="Medium Shading 2 Accent 5" w:uiPriority="64"/>
+    <w:lsdException w:name="Medium List 1 Accent 5" w:uiPriority="65"/>
+    <w:lsdException w:name="Medium List 2 Accent 5" w:uiPriority="66"/>
+    <w:lsdException w:name="Medium Grid 1 Accent 5" w:uiPriority="67"/>
+    <w:lsdException w:name="Medium Grid 2 Accent 5" w:uiPriority="68"/>
+    <w:lsdException w:name="Medium Grid 3 Accent 5" w:uiPriority="69"/>
+    <w:lsdException w:name="Dark List Accent 5" w:uiPriority="70"/>
+    <w:lsdException w:name="Colorful Shading Accent 5" w:uiPriority="71"/>
+    <w:lsdException w:name="Colorful List Accent 5" w:uiPriority="72"/>
+    <w:lsdException w:name="Colorful Grid Accent 5" w:uiPriority="73"/>
+    <w:lsdException w:name="Light Shading Accent 6" w:uiPriority="60"/>
+    <w:lsdException w:name="Light List Accent 6" w:uiPriority="61"/>
+    <w:lsdException w:name="Light Grid Accent 6" w:uiPriority="62"/>
+    <w:lsdException w:name="Medium Shading 1 Accent 6" w:uiPriority="63"/>
+    <w:lsdException w:name="Medium Shading 2 Accent 6" w:uiPriority="64"/>
+    <w:lsdException w:name="Medium List 1 Accent 6" w:uiPriority="65"/>
+    <w:lsdException w:name="Medium List 2 Accent 6" w:uiPriority="66"/>
+    <w:lsdException w:name="Medium Grid 1 Accent 6" w:uiPriority="67"/>
+    <w:lsdException w:name="Medium Grid 2 Accent 6" w:uiPriority="68"/>
+    <w:lsdException w:name="Medium Grid 3 Accent 6" w:uiPriority="69"/>
+    <w:lsdException w:name="Dark List Accent 6" w:uiPriority="70"/>
+    <w:lsdException w:name="Colorful Shading Accent 6" w:uiPriority="71"/>
+    <w:lsdException w:name="Colorful List Accent 6" w:uiPriority="72"/>
+    <w:lsdException w:name="Colorful Grid Accent 6" w:uiPriority="73"/>
+    <w:lsdException w:name="Subtle Emphasis" w:uiPriority="19" w:qFormat="1"/>
+    <w:lsdException w:name="Intense Emphasis" w:uiPriority="21" w:qFormat="1"/>
+    <w:lsdException w:name="Subtle Reference" w:uiPriority="31" w:qFormat="1"/>
+    <w:lsdException w:name="Intense Reference" w:uiPriority="32" w:qFormat="1"/>
+    <w:lsdException w:name="Book Title" w:uiPriority="33" w:qFormat="1"/>
+    <w:lsdException w:name="Bibliography" w:semiHidden="1" w:uiPriority="37" w:unhideWhenUsed="1"/>
+    <w:lsdException w:name="TOC Heading" w:semiHidden="1" w:uiPriority="39" w:unhideWhenUsed="1" w:qFormat="1"/>
+    <w:lsdException w:name="Plain Table 1" w:uiPriority="41"/>
+    <w:lsdException w:name="Plain Table 2" w:uiPriority="42"/>
+    <w:lsdException w:name="Plain Table 3" w:uiPriority="43"/>
+    <w:lsdException w:name="Plain Table 4" w:uiPriority="44"/>
+    <w:lsdException w:name="Plain Table 5" w:uiPriority="45"/>
+    <w:lsdException w:name="Grid Table Light" w:uiPriority="40"/>
+    <w:lsdException w:name="Grid Table 1 Light" w:uiPriority="46"/>
+    <w:lsdException w:name="Grid Table 2" w:uiPriority="47"/>
+    <w:lsdException w:name="Grid Table 3" w:uiPriority="48"/>
+    <w:lsdException w:name="Grid Table 4" w:uiPriority="49"/>
+    <w:lsdException w:name="Grid Table 5 Dark" w:uiPriority="50"/>
+    <w:lsdException w:name="Grid Table 6 Colorful" w:uiPriority="51"/>
+    <w:lsdException w:name="Grid Table 7 Colorful" w:uiPriority="52"/>
+    <w:lsdException w:name="Grid Table 1 Light Accent 1" w:uiPriority="46"/>
+    <w:lsdException w:name="Grid Table 2 Accent 1" w:uiPriority="47"/>
+    <w:lsdException w:name="Grid Table 3 Accent 1" w:uiPriority="48"/>
+    <w:lsdException w:name="Grid Table 4 Accent 1" w:uiPriority="49"/>
+    <w:lsdException w:name="Grid Table 5 Dark Accent 1" w:uiPriority="50"/>
+    <w:lsdException w:name="Grid Table 6 Colorful Accent 1" w:uiPriority="51"/>
+    <w:lsdException w:name="Grid Table 7 Colorful Accent 1" w:uiPriority="52"/>
+    <w:lsdException w:name="Grid Table 1 Light Accent 2" w:uiPriority="46"/>
+    <w:lsdException w:name="Grid Table 2 Accent 2" w:uiPriority="47"/>
+    <w:lsdException w:name="Grid Table 3 Accent 2" w:uiPriority="48"/>
+    <w:lsdException w:name="Grid Table 4 Accent 2" w:uiPriority="49"/>
+    <w:lsdException w:name="Grid Table 5 Dark Accent 2" w:uiPriority="50"/>
+    <w:lsdException w:name="Grid Table 6 Colorful Accent 2" w:uiPriority="51"/>
+    <w:lsdException w:name="Grid Table 7 Colorful Accent 2" w:uiPriority="52"/>
+    <w:lsdException w:name="Grid Table 1 Light Accent 3" w:uiPriority="46"/>
+    <w:lsdException w:name="Grid Table 2 Accent 3" w:uiPriority="47"/>
+    <w:lsdException w:name="Grid Table 3 Accent 3" w:uiPriority="48"/>
+    <w:lsdException w:name="Grid Table 4 Accent 3" w:uiPriority="49"/>
+    <w:lsdException w:name="Grid Table 5 Dark Accent 3" w:uiPriority="50"/>
+    <w:lsdException w:name="Grid Table 6 Colorful Accent 3" w:uiPriority="51"/>
+    <w:lsdException w:name="Grid Table 7 Colorful Accent 3" w:uiPriority="52"/>
+    <w:lsdException w:name="Grid Table 1 Light Accent 4" w:uiPriority="46"/>
+    <w:lsdException w:name="Grid Table 2 Accent 4" w:uiPriority="47"/>
+    <w:lsdException w:name="Grid Table 3 Accent 4" w:uiPriority="48"/>
+    <w:lsdException w:name="Grid Table 4 Accent 4" w:uiPriority="49"/>
+    <w:lsdException w:name="Grid Table 5 Dark Accent 4" w:uiPriority="50"/>
+    <w:lsdException w:name="Grid Table 6 Colorful Accent 4" w:uiPriority="51"/>
+    <w:lsdException w:name="Grid Table 7 Colorful Accent 4" w:uiPriority="52"/>
+    <w:lsdException w:name="Grid Table 1 Light Accent 5" w:uiPriority="46"/>
+    <w:lsdException w:name="Grid Table 2 Accent 5" w:uiPriority="47"/>
+    <w:lsdException w:name="Grid Table 3 Accent 5" w:uiPriority="48"/>
+    <w:lsdException w:name="Grid Table 4 Accent 5" w:uiPriority="49"/>
+    <w:lsdException w:name="Grid Table 5 Dark Accent 5" w:uiPriority="50"/>
+    <w:lsdException w:name="Grid Table 6 Colorful Accent 5" w:uiPriority="51"/>
+    <w:lsdException w:name="Grid Table 7 Colorful Accent 5" w:uiPriority="52"/>
+    <w:lsdException w:name="Grid Table 1 Light Accent 6" w:uiPriority="46"/>
+    <w:lsdException w:name="Grid Table 2 Accent 6" w:uiPriority="47"/>
+    <w:lsdException w:name="Grid Table 3 Accent 6" w:uiPriority="48"/>
+    <w:lsdException w:name="Grid Table 4 Accent 6" w:uiPriority="49"/>
+    <w:lsdException w:name="Grid Table 5 Dark Accent 6" w:uiPriority="50"/>
+    <w:lsdException w:name="Grid Table 6 Colorful Accent 6" w:uiPriority="51"/>
+    <w:lsdException w:name="Grid Table 7 Colorful Accent 6" w:uiPriority="52"/>
+    <w:lsdException w:name="List Table 1 Light" w:uiPriority="46"/>
+    <w:lsdException w:name="List Table 2" w:uiPriority="47"/>
+    <w:lsdException w:name="List Table 3" w:uiPriority="48"/>
+    <w:lsdException w:name="List Table 4" w:uiPriority="49"/>
+    <w:lsdException w:name="List Table 5 Dark" w:uiPriority="50"/>
+    <w:lsdException w:name="List Table 6 Colorful" w:uiPriority="51"/>
+    <w:lsdException w:name="List Table 7 Colorful" w:uiPriority="52"/>
+    <w:lsdException w:name="List Table 1 Light Accent 1" w:uiPriority="46"/>
+    <w:lsdException w:name="List Table 2 Accent 1" w:uiPriority="47"/>
+    <w:lsdException w:name="List Table 3 Accent 1" w:uiPriority="48"/>
+    <w:lsdException w:name="List Table 4 Accent 1" w:uiPriority="49"/>
+    <w:lsdException w:name="List Table 5 Dark Accent 1" w:uiPriority="50"/>
+    <w:lsdException w:name="List Table 6 Colorful Accent 1" w:uiPriority="51"/>
+    <w:lsdException w:name="List Table 7 Colorful Accent 1" w:uiPriority="52"/>
+    <w:lsdException w:name="List Table 1 Light Accent 2" w:uiPriority="46"/>
+    <w:lsdException w:name="List Table 2 Accent 2" w:uiPriority="47"/>
+    <w:lsdException w:name="List Table 3 Accent 2" w:uiPriority="48"/>
+    <w:lsdException w:name="List Table 4 Accent 2" w:uiPriority="49"/>
+    <w:lsdException w:name="List Table 5 Dark Accent 2" w:uiPriority="50"/>
+    <w:lsdException w:name="List Table 6 Colorful Accent 2" w:uiPriority="51"/>
+    <w:lsdException w:name="List Table 7 Colorful Accent 2" w:uiPriority="52"/>
+    <w:lsdException w:name="List Table 1 Light Accent 3" w:uiPriority="46"/>
+    <w:lsdException w:name="List Table 2 Accent 3" w:uiPriority="47"/>
+    <w:lsdException w:name="List Table 3 Accent 3" w:uiPriority="48"/>
+    <w:lsdException w:name="List Table 4 Accent 3" w:uiPriority="49"/>
+    <w:lsdException w:name="List Table 5 Dark Accent 3" w:uiPriority="50"/>
+    <w:lsdException w:name="List Table 6 Colorful Accent 3" w:uiPriority="51"/>
+    <w:lsdException w:name="List Table 7 Colorful Accent 3" w:uiPriority="52"/>
+    <w:lsdException w:name="List Table 1 Light Accent 4" w:uiPriority="46"/>
+    <w:lsdException w:name="List Table 2 Accent 4" w:uiPriority="47"/>
+    <w:lsdException w:name="List Table 3 Accent 4" w:uiPriority="48"/>
+    <w:lsdException w:name="List Table 4 Accent 4" w:uiPriority="49"/>
+    <w:lsdException w:name="List Table 5 Dark Accent 4" w:uiPriority="50"/>
+    <w:lsdException w:name="List Table 6 Colorful Accent 4" w:uiPriority="51"/>
+    <w:lsdException w:name="List Table 7 Colorful Accent 4" w:uiPriority="52"/>
+    <w:lsdException w:name="List Table 1 Light Accent 5" w:uiPriority="46"/>
+    <w:lsdException w:name="List Table 2 Accent 5" w:uiPriority="47"/>
+    <w:lsdException w:name="List Table 3 Accent 5" w:uiPriority="48"/>
+    <w:lsdException w:name="List Table 4 Accent 5" w:uiPriority="49"/>
+    <w:lsdException w:name="List Table 5 Dark Accent 5" w:uiPriority="50"/>
+    <w:lsdException w:name="List Table 6 Colorful Accent 5" w:uiPriority="51"/>
+    <w:lsdException w:name="List Table 7 Colorful Accent 5" w:uiPriority="52"/>
+    <w:lsdException w:name="List Table 1 Light Accent 6" w:uiPriority="46"/>
+    <w:lsdException w:name="List Table 2 Accent 6" w:uiPriority="47"/>
+    <w:lsdException w:name="List Table 3 Accent 6" w:uiPriority="48"/>
+    <w:lsdException w:name="List Table 4 Accent 6" w:uiPriority="49"/>
+    <w:lsdException w:name="List Table 5 Dark Accent 6" w:uiPriority="50"/>
+    <w:lsdException w:name="List Table 6 Colorful Accent 6" w:uiPriority="51"/>
+    <w:lsdException w:name="List Table 7 Colorful Accent 6" w:uiPriority="52"/>
+    <w:lsdException w:name="Mention" w:semiHidden="1" w:unhideWhenUsed="1"/>
+    <w:lsdException w:name="Smart Hyperlink" w:semiHidden="1" w:unhideWhenUsed="1"/>
+    <w:lsdException w:name="Hashtag" w:semiHidden="1" w:unhideWhenUsed="1"/>
   </w:latentStyles>
-  <w:style w:type="paragraph" w:default="1" w:styleId="Normal">
+  <w:style w:type="paragraph" w:default="1" w:styleId="a">
     <w:name w:val="Normal"/>
     <w:qFormat/>
     <w:rsid w:val="000C2C1C"/>
@@ -3200,18 +3457,17 @@
       <w:sz w:val="24"/>
     </w:rPr>
   </w:style>
-  <w:style w:type="character" w:default="1" w:styleId="DefaultParagraphFont">
+  <w:style w:type="character" w:default="1" w:styleId="a0">
     <w:name w:val="Default Paragraph Font"/>
     <w:uiPriority w:val="1"/>
     <w:semiHidden/>
     <w:unhideWhenUsed/>
   </w:style>
-  <w:style w:type="table" w:default="1" w:styleId="TableNormal">
+  <w:style w:type="table" w:default="1" w:styleId="a1">
     <w:name w:val="Normal Table"/>
     <w:uiPriority w:val="99"/>
     <w:semiHidden/>
     <w:unhideWhenUsed/>
-    <w:qFormat/>
     <w:tblPr>
       <w:tblInd w:w="0" w:type="dxa"/>
       <w:tblCellMar>
@@ -3222,15 +3478,15 @@
       </w:tblCellMar>
     </w:tblPr>
   </w:style>
-  <w:style w:type="numbering" w:default="1" w:styleId="NoList">
+  <w:style w:type="numbering" w:default="1" w:styleId="a2">
     <w:name w:val="No List"/>
     <w:uiPriority w:val="99"/>
     <w:semiHidden/>
     <w:unhideWhenUsed/>
   </w:style>
-  <w:style w:type="paragraph" w:styleId="ListParagraph">
+  <w:style w:type="paragraph" w:styleId="a3">
     <w:name w:val="List Paragraph"/>
-    <w:basedOn w:val="Normal"/>
+    <w:basedOn w:val="a"/>
     <w:uiPriority w:val="34"/>
     <w:qFormat/>
     <w:rsid w:val="000C2C1C"/>
@@ -3239,9 +3495,9 @@
       <w:contextualSpacing/>
     </w:pPr>
   </w:style>
-  <w:style w:type="character" w:styleId="Hyperlink">
+  <w:style w:type="character" w:styleId="a4">
     <w:name w:val="Hyperlink"/>
-    <w:basedOn w:val="DefaultParagraphFont"/>
+    <w:basedOn w:val="a0"/>
     <w:uiPriority w:val="99"/>
     <w:unhideWhenUsed/>
     <w:rsid w:val="00AF3056"/>
@@ -3250,9 +3506,9 @@
       <w:u w:val="single"/>
     </w:rPr>
   </w:style>
-  <w:style w:type="character" w:styleId="FollowedHyperlink">
+  <w:style w:type="character" w:styleId="a5">
     <w:name w:val="FollowedHyperlink"/>
-    <w:basedOn w:val="DefaultParagraphFont"/>
+    <w:basedOn w:val="a0"/>
     <w:uiPriority w:val="99"/>
     <w:semiHidden/>
     <w:unhideWhenUsed/>
@@ -3262,10 +3518,10 @@
       <w:u w:val="single"/>
     </w:rPr>
   </w:style>
-  <w:style w:type="paragraph" w:styleId="BalloonText">
+  <w:style w:type="paragraph" w:styleId="a6">
     <w:name w:val="Balloon Text"/>
-    <w:basedOn w:val="Normal"/>
-    <w:link w:val="BalloonTextChar"/>
+    <w:basedOn w:val="a"/>
+    <w:link w:val="a7"/>
     <w:uiPriority w:val="99"/>
     <w:semiHidden/>
     <w:unhideWhenUsed/>
@@ -3279,10 +3535,10 @@
       <w:szCs w:val="18"/>
     </w:rPr>
   </w:style>
-  <w:style w:type="character" w:customStyle="1" w:styleId="BalloonTextChar">
-    <w:name w:val="Balloon Text Char"/>
-    <w:basedOn w:val="DefaultParagraphFont"/>
-    <w:link w:val="BalloonText"/>
+  <w:style w:type="character" w:customStyle="1" w:styleId="a7">
+    <w:name w:val="批注框文本 字符"/>
+    <w:basedOn w:val="a0"/>
+    <w:link w:val="a6"/>
     <w:uiPriority w:val="99"/>
     <w:semiHidden/>
     <w:rsid w:val="00B42E82"/>
@@ -3292,10 +3548,10 @@
       <w:szCs w:val="18"/>
     </w:rPr>
   </w:style>
-  <w:style w:type="paragraph" w:styleId="Footer">
+  <w:style w:type="paragraph" w:styleId="a8">
     <w:name w:val="footer"/>
-    <w:basedOn w:val="Normal"/>
-    <w:link w:val="FooterChar"/>
+    <w:basedOn w:val="a"/>
+    <w:link w:val="a9"/>
     <w:uiPriority w:val="99"/>
     <w:unhideWhenUsed/>
     <w:rsid w:val="00B67322"/>
@@ -3307,10 +3563,10 @@
       <w:spacing w:line="240" w:lineRule="auto"/>
     </w:pPr>
   </w:style>
-  <w:style w:type="character" w:customStyle="1" w:styleId="FooterChar">
-    <w:name w:val="Footer Char"/>
-    <w:basedOn w:val="DefaultParagraphFont"/>
-    <w:link w:val="Footer"/>
+  <w:style w:type="character" w:customStyle="1" w:styleId="a9">
+    <w:name w:val="页脚 字符"/>
+    <w:basedOn w:val="a0"/>
+    <w:link w:val="a8"/>
     <w:uiPriority w:val="99"/>
     <w:rsid w:val="00B67322"/>
     <w:rPr>
@@ -3318,18 +3574,18 @@
       <w:sz w:val="24"/>
     </w:rPr>
   </w:style>
-  <w:style w:type="character" w:styleId="PageNumber">
+  <w:style w:type="character" w:styleId="aa">
     <w:name w:val="page number"/>
-    <w:basedOn w:val="DefaultParagraphFont"/>
+    <w:basedOn w:val="a0"/>
     <w:uiPriority w:val="99"/>
     <w:semiHidden/>
     <w:unhideWhenUsed/>
     <w:rsid w:val="00B67322"/>
   </w:style>
-  <w:style w:type="paragraph" w:styleId="BodyText">
+  <w:style w:type="paragraph" w:styleId="ab">
     <w:name w:val="Body Text"/>
-    <w:basedOn w:val="Normal"/>
-    <w:link w:val="BodyTextChar"/>
+    <w:basedOn w:val="a"/>
+    <w:link w:val="ac"/>
     <w:uiPriority w:val="1"/>
     <w:qFormat/>
     <w:rsid w:val="00FC4EDA"/>
@@ -3345,10 +3601,10 @@
       <w:szCs w:val="24"/>
     </w:rPr>
   </w:style>
-  <w:style w:type="character" w:customStyle="1" w:styleId="BodyTextChar">
-    <w:name w:val="Body Text Char"/>
-    <w:basedOn w:val="DefaultParagraphFont"/>
-    <w:link w:val="BodyText"/>
+  <w:style w:type="character" w:customStyle="1" w:styleId="ac">
+    <w:name w:val="正文文本 字符"/>
+    <w:basedOn w:val="a0"/>
+    <w:link w:val="ab"/>
     <w:uiPriority w:val="1"/>
     <w:rsid w:val="00FC4EDA"/>
     <w:rPr>
@@ -3357,10 +3613,10 @@
       <w:szCs w:val="24"/>
     </w:rPr>
   </w:style>
-  <w:style w:type="paragraph" w:styleId="Header">
+  <w:style w:type="paragraph" w:styleId="ad">
     <w:name w:val="header"/>
-    <w:basedOn w:val="Normal"/>
-    <w:link w:val="HeaderChar"/>
+    <w:basedOn w:val="a"/>
+    <w:link w:val="ae"/>
     <w:uiPriority w:val="99"/>
     <w:semiHidden/>
     <w:unhideWhenUsed/>
@@ -3373,10 +3629,10 @@
       <w:spacing w:line="240" w:lineRule="auto"/>
     </w:pPr>
   </w:style>
-  <w:style w:type="character" w:customStyle="1" w:styleId="HeaderChar">
-    <w:name w:val="Header Char"/>
-    <w:basedOn w:val="DefaultParagraphFont"/>
-    <w:link w:val="Header"/>
+  <w:style w:type="character" w:customStyle="1" w:styleId="ae">
+    <w:name w:val="页眉 字符"/>
+    <w:basedOn w:val="a0"/>
+    <w:link w:val="ad"/>
     <w:uiPriority w:val="99"/>
     <w:semiHidden/>
     <w:rsid w:val="00036777"/>
@@ -3384,192 +3640,6 @@
       <w:rFonts w:ascii="Times New Roman" w:hAnsi="Times New Roman"/>
       <w:sz w:val="24"/>
     </w:rPr>
-  </w:style>
-</w:styles>
-</file>
-
-<file path=word/stylesWithEffects.xml><?xml version="1.0" encoding="utf-8"?>
-<w:styles xmlns:wpc="http://schemas.microsoft.com/office/word/2010/wordprocessingCanvas" xmlns:mo="http://schemas.microsoft.com/office/mac/office/2008/main" xmlns:mc="http://schemas.openxmlformats.org/markup-compatibility/2006" xmlns:mv="urn:schemas-microsoft-com:mac:vml" xmlns:o="urn:schemas-microsoft-com:office:office" xmlns:r="http://schemas.openxmlformats.org/officeDocument/2006/relationships" xmlns:m="http://schemas.openxmlformats.org/officeDocument/2006/math" xmlns:v="urn:schemas-microsoft-com:vml" xmlns:wp14="http://schemas.microsoft.com/office/word/2010/wordprocessingDrawing" xmlns:wp="http://schemas.openxmlformats.org/drawingml/2006/wordprocessingDrawing" xmlns:w10="urn:schemas-microsoft-com:office:word" xmlns:w="http://schemas.openxmlformats.org/wordprocessingml/2006/main" xmlns:w14="http://schemas.microsoft.com/office/word/2010/wordml" xmlns:wpg="http://schemas.microsoft.com/office/word/2010/wordprocessingGroup" xmlns:wpi="http://schemas.microsoft.com/office/word/2010/wordprocessingInk" xmlns:wne="http://schemas.microsoft.com/office/word/2006/wordml" xmlns:wps="http://schemas.microsoft.com/office/word/2010/wordprocessingShape" mc:Ignorable="w14 wp14 mv">
-  <w:docDefaults>
-    <w:rPrDefault>
-      <w:rPr>
-        <w:rFonts w:asciiTheme="minorHAnsi" w:eastAsiaTheme="minorEastAsia" w:hAnsiTheme="minorHAnsi" w:cstheme="minorBidi"/>
-        <w:sz w:val="24"/>
-        <w:szCs w:val="24"/>
-        <w:lang w:val="en-US" w:eastAsia="ja-JP" w:bidi="ar-SA"/>
-      </w:rPr>
-    </w:rPrDefault>
-    <w:pPrDefault/>
-  </w:docDefaults>
-  <w:latentStyles w:defLockedState="0" w:defUIPriority="99" w:defSemiHidden="1" w:defUnhideWhenUsed="1" w:defQFormat="0" w:count="276">
-    <w:lsdException w:name="Normal" w:semiHidden="0" w:uiPriority="0" w:unhideWhenUsed="0" w:qFormat="1"/>
-    <w:lsdException w:name="heading 1" w:semiHidden="0" w:uiPriority="9" w:unhideWhenUsed="0" w:qFormat="1"/>
-    <w:lsdException w:name="heading 2" w:uiPriority="9" w:qFormat="1"/>
-    <w:lsdException w:name="heading 3" w:uiPriority="9" w:qFormat="1"/>
-    <w:lsdException w:name="heading 4" w:uiPriority="9" w:qFormat="1"/>
-    <w:lsdException w:name="heading 5" w:uiPriority="9" w:qFormat="1"/>
-    <w:lsdException w:name="heading 6" w:uiPriority="9" w:qFormat="1"/>
-    <w:lsdException w:name="heading 7" w:uiPriority="9" w:qFormat="1"/>
-    <w:lsdException w:name="heading 8" w:uiPriority="9" w:qFormat="1"/>
-    <w:lsdException w:name="heading 9" w:uiPriority="9" w:qFormat="1"/>
-    <w:lsdException w:name="toc 1" w:uiPriority="39"/>
-    <w:lsdException w:name="toc 2" w:uiPriority="39"/>
-    <w:lsdException w:name="toc 3" w:uiPriority="39"/>
-    <w:lsdException w:name="toc 4" w:uiPriority="39"/>
-    <w:lsdException w:name="toc 5" w:uiPriority="39"/>
-    <w:lsdException w:name="toc 6" w:uiPriority="39"/>
-    <w:lsdException w:name="toc 7" w:uiPriority="39"/>
-    <w:lsdException w:name="toc 8" w:uiPriority="39"/>
-    <w:lsdException w:name="toc 9" w:uiPriority="39"/>
-    <w:lsdException w:name="caption" w:uiPriority="35" w:qFormat="1"/>
-    <w:lsdException w:name="Title" w:semiHidden="0" w:uiPriority="10" w:unhideWhenUsed="0" w:qFormat="1"/>
-    <w:lsdException w:name="Default Paragraph Font" w:uiPriority="1"/>
-    <w:lsdException w:name="Subtitle" w:semiHidden="0" w:uiPriority="11" w:unhideWhenUsed="0" w:qFormat="1"/>
-    <w:lsdException w:name="Strong" w:semiHidden="0" w:uiPriority="22" w:unhideWhenUsed="0" w:qFormat="1"/>
-    <w:lsdException w:name="Emphasis" w:semiHidden="0" w:uiPriority="20" w:unhideWhenUsed="0" w:qFormat="1"/>
-    <w:lsdException w:name="Table Grid" w:semiHidden="0" w:uiPriority="59" w:unhideWhenUsed="0"/>
-    <w:lsdException w:name="Placeholder Text" w:unhideWhenUsed="0"/>
-    <w:lsdException w:name="No Spacing" w:semiHidden="0" w:uiPriority="1" w:unhideWhenUsed="0" w:qFormat="1"/>
-    <w:lsdException w:name="Light Shading" w:semiHidden="0" w:uiPriority="60" w:unhideWhenUsed="0"/>
-    <w:lsdException w:name="Light List" w:semiHidden="0" w:uiPriority="61" w:unhideWhenUsed="0"/>
-    <w:lsdException w:name="Light Grid" w:semiHidden="0" w:uiPriority="62" w:unhideWhenUsed="0"/>
-    <w:lsdException w:name="Medium Shading 1" w:semiHidden="0" w:uiPriority="63" w:unhideWhenUsed="0"/>
-    <w:lsdException w:name="Medium Shading 2" w:semiHidden="0" w:uiPriority="64" w:unhideWhenUsed="0"/>
-    <w:lsdException w:name="Medium List 1" w:semiHidden="0" w:uiPriority="65" w:unhideWhenUsed="0"/>
-    <w:lsdException w:name="Medium List 2" w:semiHidden="0" w:uiPriority="66" w:unhideWhenUsed="0"/>
-    <w:lsdException w:name="Medium Grid 1" w:semiHidden="0" w:uiPriority="67" w:unhideWhenUsed="0"/>
-    <w:lsdException w:name="Medium Grid 2" w:semiHidden="0" w:uiPriority="68" w:unhideWhenUsed="0"/>
-    <w:lsdException w:name="Medium Grid 3" w:semiHidden="0" w:uiPriority="69" w:unhideWhenUsed="0"/>
-    <w:lsdException w:name="Dark List" w:semiHidden="0" w:uiPriority="70" w:unhideWhenUsed="0"/>
-    <w:lsdException w:name="Colorful Shading" w:semiHidden="0" w:uiPriority="71" w:unhideWhenUsed="0"/>
-    <w:lsdException w:name="Colorful List" w:semiHidden="0" w:uiPriority="72" w:unhideWhenUsed="0"/>
-    <w:lsdException w:name="Colorful Grid" w:semiHidden="0" w:uiPriority="73" w:unhideWhenUsed="0"/>
-    <w:lsdException w:name="Light Shading Accent 1" w:semiHidden="0" w:uiPriority="60" w:unhideWhenUsed="0"/>
-    <w:lsdException w:name="Light List Accent 1" w:semiHidden="0" w:uiPriority="61" w:unhideWhenUsed="0"/>
-    <w:lsdException w:name="Light Grid Accent 1" w:semiHidden="0" w:uiPriority="62" w:unhideWhenUsed="0"/>
-    <w:lsdException w:name="Medium Shading 1 Accent 1" w:semiHidden="0" w:uiPriority="63" w:unhideWhenUsed="0"/>
-    <w:lsdException w:name="Medium Shading 2 Accent 1" w:semiHidden="0" w:uiPriority="64" w:unhideWhenUsed="0"/>
-    <w:lsdException w:name="Medium List 1 Accent 1" w:semiHidden="0" w:uiPriority="65" w:unhideWhenUsed="0"/>
-    <w:lsdException w:name="Revision" w:unhideWhenUsed="0"/>
-    <w:lsdException w:name="List Paragraph" w:semiHidden="0" w:uiPriority="34" w:unhideWhenUsed="0" w:qFormat="1"/>
-    <w:lsdException w:name="Quote" w:semiHidden="0" w:uiPriority="29" w:unhideWhenUsed="0" w:qFormat="1"/>
-    <w:lsdException w:name="Intense Quote" w:semiHidden="0" w:uiPriority="30" w:unhideWhenUsed="0" w:qFormat="1"/>
-    <w:lsdException w:name="Medium List 2 Accent 1" w:semiHidden="0" w:uiPriority="66" w:unhideWhenUsed="0"/>
-    <w:lsdException w:name="Medium Grid 1 Accent 1" w:semiHidden="0" w:uiPriority="67" w:unhideWhenUsed="0"/>
-    <w:lsdException w:name="Medium Grid 2 Accent 1" w:semiHidden="0" w:uiPriority="68" w:unhideWhenUsed="0"/>
-    <w:lsdException w:name="Medium Grid 3 Accent 1" w:semiHidden="0" w:uiPriority="69" w:unhideWhenUsed="0"/>
-    <w:lsdException w:name="Dark List Accent 1" w:semiHidden="0" w:uiPriority="70" w:unhideWhenUsed="0"/>
-    <w:lsdException w:name="Colorful Shading Accent 1" w:semiHidden="0" w:uiPriority="71" w:unhideWhenUsed="0"/>
-    <w:lsdException w:name="Colorful List Accent 1" w:semiHidden="0" w:uiPriority="72" w:unhideWhenUsed="0"/>
-    <w:lsdException w:name="Colorful Grid Accent 1" w:semiHidden="0" w:uiPriority="73" w:unhideWhenUsed="0"/>
-    <w:lsdException w:name="Light Shading Accent 2" w:semiHidden="0" w:uiPriority="60" w:unhideWhenUsed="0"/>
-    <w:lsdException w:name="Light List Accent 2" w:semiHidden="0" w:uiPriority="61" w:unhideWhenUsed="0"/>
-    <w:lsdException w:name="Light Grid Accent 2" w:semiHidden="0" w:uiPriority="62" w:unhideWhenUsed="0"/>
-    <w:lsdException w:name="Medium Shading 1 Accent 2" w:semiHidden="0" w:uiPriority="63" w:unhideWhenUsed="0"/>
-    <w:lsdException w:name="Medium Shading 2 Accent 2" w:semiHidden="0" w:uiPriority="64" w:unhideWhenUsed="0"/>
-    <w:lsdException w:name="Medium List 1 Accent 2" w:semiHidden="0" w:uiPriority="65" w:unhideWhenUsed="0"/>
-    <w:lsdException w:name="Medium List 2 Accent 2" w:semiHidden="0" w:uiPriority="66" w:unhideWhenUsed="0"/>
-    <w:lsdException w:name="Medium Grid 1 Accent 2" w:semiHidden="0" w:uiPriority="67" w:unhideWhenUsed="0"/>
-    <w:lsdException w:name="Medium Grid 2 Accent 2" w:semiHidden="0" w:uiPriority="68" w:unhideWhenUsed="0"/>
-    <w:lsdException w:name="Medium Grid 3 Accent 2" w:semiHidden="0" w:uiPriority="69" w:unhideWhenUsed="0"/>
-    <w:lsdException w:name="Dark List Accent 2" w:semiHidden="0" w:uiPriority="70" w:unhideWhenUsed="0"/>
-    <w:lsdException w:name="Colorful Shading Accent 2" w:semiHidden="0" w:uiPriority="71" w:unhideWhenUsed="0"/>
-    <w:lsdException w:name="Colorful List Accent 2" w:semiHidden="0" w:uiPriority="72" w:unhideWhenUsed="0"/>
-    <w:lsdException w:name="Colorful Grid Accent 2" w:semiHidden="0" w:uiPriority="73" w:unhideWhenUsed="0"/>
-    <w:lsdException w:name="Light Shading Accent 3" w:semiHidden="0" w:uiPriority="60" w:unhideWhenUsed="0"/>
-    <w:lsdException w:name="Light List Accent 3" w:semiHidden="0" w:uiPriority="61" w:unhideWhenUsed="0"/>
-    <w:lsdException w:name="Light Grid Accent 3" w:semiHidden="0" w:uiPriority="62" w:unhideWhenUsed="0"/>
-    <w:lsdException w:name="Medium Shading 1 Accent 3" w:semiHidden="0" w:uiPriority="63" w:unhideWhenUsed="0"/>
-    <w:lsdException w:name="Medium Shading 2 Accent 3" w:semiHidden="0" w:uiPriority="64" w:unhideWhenUsed="0"/>
-    <w:lsdException w:name="Medium List 1 Accent 3" w:semiHidden="0" w:uiPriority="65" w:unhideWhenUsed="0"/>
-    <w:lsdException w:name="Medium List 2 Accent 3" w:semiHidden="0" w:uiPriority="66" w:unhideWhenUsed="0"/>
-    <w:lsdException w:name="Medium Grid 1 Accent 3" w:semiHidden="0" w:uiPriority="67" w:unhideWhenUsed="0"/>
-    <w:lsdException w:name="Medium Grid 2 Accent 3" w:semiHidden="0" w:uiPriority="68" w:unhideWhenUsed="0"/>
-    <w:lsdException w:name="Medium Grid 3 Accent 3" w:semiHidden="0" w:uiPriority="69" w:unhideWhenUsed="0"/>
-    <w:lsdException w:name="Dark List Accent 3" w:semiHidden="0" w:uiPriority="70" w:unhideWhenUsed="0"/>
-    <w:lsdException w:name="Colorful Shading Accent 3" w:semiHidden="0" w:uiPriority="71" w:unhideWhenUsed="0"/>
-    <w:lsdException w:name="Colorful List Accent 3" w:semiHidden="0" w:uiPriority="72" w:unhideWhenUsed="0"/>
-    <w:lsdException w:name="Colorful Grid Accent 3" w:semiHidden="0" w:uiPriority="73" w:unhideWhenUsed="0"/>
-    <w:lsdException w:name="Light Shading Accent 4" w:semiHidden="0" w:uiPriority="60" w:unhideWhenUsed="0"/>
-    <w:lsdException w:name="Light List Accent 4" w:semiHidden="0" w:uiPriority="61" w:unhideWhenUsed="0"/>
-    <w:lsdException w:name="Light Grid Accent 4" w:semiHidden="0" w:uiPriority="62" w:unhideWhenUsed="0"/>
-    <w:lsdException w:name="Medium Shading 1 Accent 4" w:semiHidden="0" w:uiPriority="63" w:unhideWhenUsed="0"/>
-    <w:lsdException w:name="Medium Shading 2 Accent 4" w:semiHidden="0" w:uiPriority="64" w:unhideWhenUsed="0"/>
-    <w:lsdException w:name="Medium List 1 Accent 4" w:semiHidden="0" w:uiPriority="65" w:unhideWhenUsed="0"/>
-    <w:lsdException w:name="Medium List 2 Accent 4" w:semiHidden="0" w:uiPriority="66" w:unhideWhenUsed="0"/>
-    <w:lsdException w:name="Medium Grid 1 Accent 4" w:semiHidden="0" w:uiPriority="67" w:unhideWhenUsed="0"/>
-    <w:lsdException w:name="Medium Grid 2 Accent 4" w:semiHidden="0" w:uiPriority="68" w:unhideWhenUsed="0"/>
-    <w:lsdException w:name="Medium Grid 3 Accent 4" w:semiHidden="0" w:uiPriority="69" w:unhideWhenUsed="0"/>
-    <w:lsdException w:name="Dark List Accent 4" w:semiHidden="0" w:uiPriority="70" w:unhideWhenUsed="0"/>
-    <w:lsdException w:name="Colorful Shading Accent 4" w:semiHidden="0" w:uiPriority="71" w:unhideWhenUsed="0"/>
-    <w:lsdException w:name="Colorful List Accent 4" w:semiHidden="0" w:uiPriority="72" w:unhideWhenUsed="0"/>
-    <w:lsdException w:name="Colorful Grid Accent 4" w:semiHidden="0" w:uiPriority="73" w:unhideWhenUsed="0"/>
-    <w:lsdException w:name="Light Shading Accent 5" w:semiHidden="0" w:uiPriority="60" w:unhideWhenUsed="0"/>
-    <w:lsdException w:name="Light List Accent 5" w:semiHidden="0" w:uiPriority="61" w:unhideWhenUsed="0"/>
-    <w:lsdException w:name="Light Grid Accent 5" w:semiHidden="0" w:uiPriority="62" w:unhideWhenUsed="0"/>
-    <w:lsdException w:name="Medium Shading 1 Accent 5" w:semiHidden="0" w:uiPriority="63" w:unhideWhenUsed="0"/>
-    <w:lsdException w:name="Medium Shading 2 Accent 5" w:semiHidden="0" w:uiPriority="64" w:unhideWhenUsed="0"/>
-    <w:lsdException w:name="Medium List 1 Accent 5" w:semiHidden="0" w:uiPriority="65" w:unhideWhenUsed="0"/>
-    <w:lsdException w:name="Medium List 2 Accent 5" w:semiHidden="0" w:uiPriority="66" w:unhideWhenUsed="0"/>
-    <w:lsdException w:name="Medium Grid 1 Accent 5" w:semiHidden="0" w:uiPriority="67" w:unhideWhenUsed="0"/>
-    <w:lsdException w:name="Medium Grid 2 Accent 5" w:semiHidden="0" w:uiPriority="68" w:unhideWhenUsed="0"/>
-    <w:lsdException w:name="Medium Grid 3 Accent 5" w:semiHidden="0" w:uiPriority="69" w:unhideWhenUsed="0"/>
-    <w:lsdException w:name="Dark List Accent 5" w:semiHidden="0" w:uiPriority="70" w:unhideWhenUsed="0"/>
-    <w:lsdException w:name="Colorful Shading Accent 5" w:semiHidden="0" w:uiPriority="71" w:unhideWhenUsed="0"/>
-    <w:lsdException w:name="Colorful List Accent 5" w:semiHidden="0" w:uiPriority="72" w:unhideWhenUsed="0"/>
-    <w:lsdException w:name="Colorful Grid Accent 5" w:semiHidden="0" w:uiPriority="73" w:unhideWhenUsed="0"/>
-    <w:lsdException w:name="Light Shading Accent 6" w:semiHidden="0" w:uiPriority="60" w:unhideWhenUsed="0"/>
-    <w:lsdException w:name="Light List Accent 6" w:semiHidden="0" w:uiPriority="61" w:unhideWhenUsed="0"/>
-    <w:lsdException w:name="Light Grid Accent 6" w:semiHidden="0" w:uiPriority="62" w:unhideWhenUsed="0"/>
-    <w:lsdException w:name="Medium Shading 1 Accent 6" w:semiHidden="0" w:uiPriority="63" w:unhideWhenUsed="0"/>
-    <w:lsdException w:name="Medium Shading 2 Accent 6" w:semiHidden="0" w:uiPriority="64" w:unhideWhenUsed="0"/>
-    <w:lsdException w:name="Medium List 1 Accent 6" w:semiHidden="0" w:uiPriority="65" w:unhideWhenUsed="0"/>
-    <w:lsdException w:name="Medium List 2 Accent 6" w:semiHidden="0" w:uiPriority="66" w:unhideWhenUsed="0"/>
-    <w:lsdException w:name="Medium Grid 1 Accent 6" w:semiHidden="0" w:uiPriority="67" w:unhideWhenUsed="0"/>
-    <w:lsdException w:name="Medium Grid 2 Accent 6" w:semiHidden="0" w:uiPriority="68" w:unhideWhenUsed="0"/>
-    <w:lsdException w:name="Medium Grid 3 Accent 6" w:semiHidden="0" w:uiPriority="69" w:unhideWhenUsed="0"/>
-    <w:lsdException w:name="Dark List Accent 6" w:semiHidden="0" w:uiPriority="70" w:unhideWhenUsed="0"/>
-    <w:lsdException w:name="Colorful Shading Accent 6" w:semiHidden="0" w:uiPriority="71" w:unhideWhenUsed="0"/>
-    <w:lsdException w:name="Colorful List Accent 6" w:semiHidden="0" w:uiPriority="72" w:unhideWhenUsed="0"/>
-    <w:lsdException w:name="Colorful Grid Accent 6" w:semiHidden="0" w:uiPriority="73" w:unhideWhenUsed="0"/>
-    <w:lsdException w:name="Subtle Emphasis" w:semiHidden="0" w:uiPriority="19" w:unhideWhenUsed="0" w:qFormat="1"/>
-    <w:lsdException w:name="Intense Emphasis" w:semiHidden="0" w:uiPriority="21" w:unhideWhenUsed="0" w:qFormat="1"/>
-    <w:lsdException w:name="Subtle Reference" w:semiHidden="0" w:uiPriority="31" w:unhideWhenUsed="0" w:qFormat="1"/>
-    <w:lsdException w:name="Intense Reference" w:semiHidden="0" w:uiPriority="32" w:unhideWhenUsed="0" w:qFormat="1"/>
-    <w:lsdException w:name="Book Title" w:semiHidden="0" w:uiPriority="33" w:unhideWhenUsed="0" w:qFormat="1"/>
-    <w:lsdException w:name="Bibliography" w:uiPriority="37"/>
-    <w:lsdException w:name="TOC Heading" w:uiPriority="39" w:qFormat="1"/>
-  </w:latentStyles>
-  <w:style w:type="paragraph" w:default="1" w:styleId="Normal">
-    <w:name w:val="Normal"/>
-    <w:qFormat/>
-  </w:style>
-  <w:style w:type="character" w:default="1" w:styleId="DefaultParagraphFont">
-    <w:name w:val="Default Paragraph Font"/>
-    <w:uiPriority w:val="1"/>
-    <w:semiHidden/>
-    <w:unhideWhenUsed/>
-  </w:style>
-  <w:style w:type="table" w:default="1" w:styleId="TableNormal">
-    <w:name w:val="Normal Table"/>
-    <w:uiPriority w:val="99"/>
-    <w:semiHidden/>
-    <w:unhideWhenUsed/>
-    <w:tblPr>
-      <w:tblInd w:w="0" w:type="dxa"/>
-      <w:tblCellMar>
-        <w:top w:w="0" w:type="dxa"/>
-        <w:left w:w="108" w:type="dxa"/>
-        <w:bottom w:w="0" w:type="dxa"/>
-        <w:right w:w="108" w:type="dxa"/>
-      </w:tblCellMar>
-    </w:tblPr>
-  </w:style>
-  <w:style w:type="numbering" w:default="1" w:styleId="NoList">
-    <w:name w:val="No List"/>
-    <w:uiPriority w:val="99"/>
-    <w:semiHidden/>
-    <w:unhideWhenUsed/>
   </w:style>
 </w:styles>
 </file>
